--- a/12.5.docx
+++ b/12.5.docx
@@ -2,29 +2,28 @@
 <file path=word/document.xml><?xml version="1.0" encoding="utf-8"?>
 <w:document xmlns:wpc="http://schemas.microsoft.com/office/word/2010/wordprocessingCanvas" xmlns:cx="http://schemas.microsoft.com/office/drawing/2014/chartex" xmlns:cx1="http://schemas.microsoft.com/office/drawing/2015/9/8/chartex" xmlns:cx2="http://schemas.microsoft.com/office/drawing/2015/10/21/chartex" xmlns:cx3="http://schemas.microsoft.com/office/drawing/2016/5/9/chartex" xmlns:cx4="http://schemas.microsoft.com/office/drawing/2016/5/10/chartex" xmlns:cx5="http://schemas.microsoft.com/office/drawing/2016/5/11/chartex" xmlns:cx6="http://schemas.microsoft.com/office/drawing/2016/5/12/chartex" xmlns:cx7="http://schemas.microsoft.com/office/drawing/2016/5/13/chartex" xmlns:cx8="http://schemas.microsoft.com/office/drawing/2016/5/14/chartex" xmlns:mc="http://schemas.openxmlformats.org/markup-compatibility/2006" xmlns:aink="http://schemas.microsoft.com/office/drawing/2016/ink" xmlns:am3d="http://schemas.microsoft.com/office/drawing/2017/model3d" xmlns:o="urn:schemas-microsoft-com:office:office" xmlns:oel="http://schemas.microsoft.com/office/2019/extlst" xmlns:r="http://schemas.openxmlformats.org/officeDocument/2006/relationships" xmlns:m="http://schemas.openxmlformats.org/officeDocument/2006/math" xmlns:v="urn:schemas-microsoft-com:vml" xmlns:wp14="http://schemas.microsoft.com/office/word/2010/wordprocessingDrawing" xmlns:wp="http://schemas.openxmlformats.org/drawingml/2006/wordprocessingDrawing" xmlns:w10="urn:schemas-microsoft-com:office:word" xmlns:w="http://schemas.openxmlformats.org/wordprocessingml/2006/main" xmlns:w14="http://schemas.microsoft.com/office/word/2010/wordml" xmlns:w15="http://schemas.microsoft.com/office/word/2012/wordml" xmlns:w16cex="http://schemas.microsoft.com/office/word/2018/wordml/cex" xmlns:w16cid="http://schemas.microsoft.com/office/word/2016/wordml/cid" xmlns:w16="http://schemas.microsoft.com/office/word/2018/wordml" xmlns:w16du="http://schemas.microsoft.com/office/word/2023/wordml/word16du" xmlns:w16sdtdh="http://schemas.microsoft.com/office/word/2020/wordml/sdtdatahash" xmlns:w16sdtfl="http://schemas.microsoft.com/office/word/2024/wordml/sdtformatlock" xmlns:w16se="http://schemas.microsoft.com/office/word/2015/wordml/symex" xmlns:wpg="http://schemas.microsoft.com/office/word/2010/wordprocessingGroup" xmlns:wpi="http://schemas.microsoft.com/office/word/2010/wordprocessingInk" xmlns:wne="http://schemas.microsoft.com/office/word/2006/wordml" xmlns:wps="http://schemas.microsoft.com/office/word/2010/wordprocessingShape" mc:Ignorable="w14 w15 w16se w16cid w16 w16cex w16sdtdh w16sdtfl w16du wp14">
   <w:body>
-    <w:bookmarkStart w:id="0" w:name="_Toc529455584" w:displacedByCustomXml="next"/>
-    <w:bookmarkStart w:id="1" w:name="_Toc536787209" w:displacedByCustomXml="next"/>
-    <w:bookmarkStart w:id="2" w:name="_Toc1048210" w:displacedByCustomXml="next"/>
-    <w:bookmarkStart w:id="3" w:name="_Toc14269773" w:displacedByCustomXml="next"/>
-    <w:bookmarkStart w:id="4" w:name="_Toc25766205" w:displacedByCustomXml="next"/>
-    <w:bookmarkStart w:id="5" w:name="_Toc112745918" w:displacedByCustomXml="next"/>
-    <w:bookmarkStart w:id="6" w:name="_Toc147747914" w:displacedByCustomXml="next"/>
+    <w:bookmarkStart w:id="0" w:name="_Toc536787215" w:displacedByCustomXml="next"/>
+    <w:bookmarkStart w:id="1" w:name="_Toc1048216" w:displacedByCustomXml="next"/>
+    <w:bookmarkStart w:id="2" w:name="_Toc14269779" w:displacedByCustomXml="next"/>
+    <w:bookmarkStart w:id="3" w:name="_Toc25766211" w:displacedByCustomXml="next"/>
+    <w:bookmarkStart w:id="4" w:name="_Toc112745924" w:displacedByCustomXml="next"/>
+    <w:bookmarkStart w:id="5" w:name="_Toc147747926" w:displacedByCustomXml="next"/>
     <w:sdt>
       <w:sdtPr>
         <w:rPr>
           <w:rFonts w:ascii="Times New Roman" w:eastAsia="Times New Roman" w:hAnsi="Times New Roman" w:cs="Times New Roman"/>
-          <w:iCs/>
+          <w:i/>
           <w:smallCaps/>
           <w:color w:val="auto"/>
           <w:sz w:val="24"/>
           <w:szCs w:val="22"/>
         </w:rPr>
-        <w:id w:val="565079501"/>
+        <w:id w:val="1660654469"/>
         <w15:repeatingSection/>
       </w:sdtPr>
       <w:sdtEndPr>
         <w:rPr>
-          <w:iCs w:val="0"/>
+          <w:i w:val="0"/>
           <w:smallCaps w:val="0"/>
           <w:sz w:val="22"/>
         </w:rPr>
@@ -34,13 +33,13 @@
           <w:sdtPr>
             <w:rPr>
               <w:rFonts w:ascii="Times New Roman" w:eastAsia="Times New Roman" w:hAnsi="Times New Roman" w:cs="Times New Roman"/>
-              <w:iCs/>
+              <w:i/>
               <w:smallCaps/>
               <w:color w:val="auto"/>
               <w:sz w:val="24"/>
               <w:szCs w:val="22"/>
             </w:rPr>
-            <w:id w:val="-959188134"/>
+            <w:id w:val="1531384862"/>
             <w:placeholder>
               <w:docPart w:val="DefaultPlaceholder_-1854013435"/>
             </w:placeholder>
@@ -48,7 +47,7 @@
           </w:sdtPr>
           <w:sdtEndPr>
             <w:rPr>
-              <w:iCs w:val="0"/>
+              <w:i w:val="0"/>
               <w:smallCaps w:val="0"/>
               <w:sz w:val="22"/>
             </w:rPr>
@@ -60,12 +59,13 @@
                 <w:keepLines w:val="0"/>
                 <w:tabs>
                   <w:tab w:val="num" w:pos="936"/>
+                  <w:tab w:val="left" w:pos="9070"/>
                 </w:tabs>
                 <w:spacing w:before="120" w:after="60"/>
                 <w:ind w:left="936" w:hanging="936"/>
                 <w:rPr>
                   <w:rFonts w:ascii="Times New Roman" w:eastAsia="Times New Roman" w:hAnsi="Times New Roman" w:cs="Times New Roman"/>
-                  <w:iCs/>
+                  <w:i/>
                   <w:smallCaps/>
                   <w:color w:val="auto"/>
                   <w:sz w:val="24"/>
@@ -75,37 +75,68 @@
               <w:r>
                 <w:rPr>
                   <w:rFonts w:ascii="Times New Roman" w:eastAsia="Times New Roman" w:hAnsi="Times New Roman" w:cs="Times New Roman"/>
-                  <w:iCs/>
+                  <w:i/>
                   <w:smallCaps/>
                   <w:color w:val="auto"/>
                   <w:sz w:val="24"/>
                   <w:szCs w:val="22"/>
                 </w:rPr>
-                <w:t xml:space="preserve">12.5              </w:t>
+                <w:t>1</w:t>
               </w:r>
               <w:r>
                 <w:rPr>
                   <w:rFonts w:ascii="Times New Roman" w:eastAsia="Times New Roman" w:hAnsi="Times New Roman" w:cs="Times New Roman"/>
-                  <w:iCs/>
+                  <w:i/>
                   <w:smallCaps/>
                   <w:color w:val="auto"/>
                   <w:sz w:val="24"/>
                   <w:szCs w:val="22"/>
                 </w:rPr>
-                <w:t>Results: Material Certification Verification</w:t>
+                <w:t>2</w:t>
               </w:r>
-              <w:bookmarkEnd w:id="6"/>
+              <w:r>
+                <w:rPr>
+                  <w:rFonts w:ascii="Times New Roman" w:eastAsia="Times New Roman" w:hAnsi="Times New Roman" w:cs="Times New Roman"/>
+                  <w:i/>
+                  <w:smallCaps/>
+                  <w:color w:val="auto"/>
+                  <w:sz w:val="24"/>
+                  <w:szCs w:val="22"/>
+                </w:rPr>
+                <w:t xml:space="preserve">.5            </w:t>
+              </w:r>
+              <w:r>
+                <w:rPr>
+                  <w:rFonts w:ascii="Times New Roman" w:eastAsia="Times New Roman" w:hAnsi="Times New Roman" w:cs="Times New Roman"/>
+                  <w:i/>
+                  <w:smallCaps/>
+                  <w:color w:val="auto"/>
+                  <w:sz w:val="24"/>
+                  <w:szCs w:val="22"/>
+                </w:rPr>
+                <w:t>Result: Verification of Performance</w:t>
+              </w:r>
               <w:bookmarkEnd w:id="5"/>
               <w:bookmarkEnd w:id="4"/>
               <w:bookmarkEnd w:id="3"/>
               <w:bookmarkEnd w:id="2"/>
               <w:bookmarkEnd w:id="1"/>
               <w:bookmarkEnd w:id="0"/>
+              <w:r>
+                <w:rPr>
+                  <w:rFonts w:ascii="Times New Roman" w:eastAsia="Times New Roman" w:hAnsi="Times New Roman" w:cs="Times New Roman"/>
+                  <w:i/>
+                  <w:smallCaps/>
+                  <w:color w:val="auto"/>
+                  <w:sz w:val="24"/>
+                  <w:szCs w:val="22"/>
+                </w:rPr>
+                <w:tab/>
+              </w:r>
             </w:p>
             <w:tbl>
               <w:tblPr>
-                <w:tblW w:w="14175" w:type="dxa"/>
-                <w:tblInd w:w="20" w:type="dxa"/>
+                <w:tblW w:w="13887" w:type="dxa"/>
                 <w:tblBorders>
                   <w:top w:val="single" w:sz="4" w:space="0" w:color="auto"/>
                   <w:left w:val="single" w:sz="4" w:space="0" w:color="auto"/>
@@ -114,29 +145,24 @@
                   <w:insideH w:val="single" w:sz="4" w:space="0" w:color="auto"/>
                   <w:insideV w:val="single" w:sz="4" w:space="0" w:color="auto"/>
                 </w:tblBorders>
-                <w:tblLayout w:type="fixed"/>
                 <w:tblLook w:val="04A0" w:firstRow="1" w:lastRow="0" w:firstColumn="1" w:lastColumn="0" w:noHBand="0" w:noVBand="1"/>
               </w:tblPr>
               <w:tblGrid>
-                <w:gridCol w:w="987"/>
-                <w:gridCol w:w="4056"/>
-                <w:gridCol w:w="810"/>
-                <w:gridCol w:w="3535"/>
-                <w:gridCol w:w="1736"/>
-                <w:gridCol w:w="1157"/>
-                <w:gridCol w:w="1894"/>
+                <w:gridCol w:w="1298"/>
+                <w:gridCol w:w="4084"/>
+                <w:gridCol w:w="3544"/>
+                <w:gridCol w:w="1701"/>
+                <w:gridCol w:w="1417"/>
+                <w:gridCol w:w="1843"/>
               </w:tblGrid>
               <w:tr>
                 <w:trPr>
-                  <w:trHeight w:val="340"/>
+                  <w:tblHeader/>
                 </w:trPr>
                 <w:tc>
                   <w:tcPr>
-                    <w:tcW w:w="14175" w:type="dxa"/>
-                    <w:gridSpan w:val="7"/>
-                    <w:tcBorders>
-                      <w:top w:val="single" w:sz="4" w:space="0" w:color="auto"/>
-                    </w:tcBorders>
+                    <w:tcW w:w="13887" w:type="dxa"/>
+                    <w:gridSpan w:val="6"/>
                     <w:shd w:val="clear" w:color="auto" w:fill="BFBFBF" w:themeFill="background1" w:themeFillShade="BF"/>
                     <w:vAlign w:val="center"/>
                   </w:tcPr>
@@ -147,48 +173,29 @@
                       <w:jc w:val="center"/>
                       <w:rPr>
                         <w:rFonts w:eastAsia="Calibri"/>
+                        <w:b/>
+                        <w:snapToGrid w:val="0"/>
+                      </w:rPr>
+                    </w:pPr>
+                    <w:r>
+                      <w:rPr>
+                        <w:rFonts w:eastAsia="Calibri"/>
                         <w:bCs/>
                         <w:snapToGrid w:val="0"/>
                       </w:rPr>
-                    </w:pPr>
-                    <w:r>
-                      <w:rPr>
-                        <w:rFonts w:eastAsia="Calibri"/>
-                        <w:bCs/>
-                        <w:snapToGrid w:val="0"/>
-                      </w:rPr>
-                      <w:t>1</w:t>
-                    </w:r>
-                    <w:r>
-                      <w:rPr>
-                        <w:rFonts w:eastAsia="Calibri"/>
-                        <w:bCs/>
-                        <w:snapToGrid w:val="0"/>
-                      </w:rPr>
-                      <w:t>2</w:t>
-                    </w:r>
-                    <w:r>
-                      <w:rPr>
-                        <w:rFonts w:eastAsia="Calibri"/>
-                        <w:bCs/>
-                        <w:snapToGrid w:val="0"/>
-                      </w:rPr>
-                      <w:t>.5 Material Certification Verification</w:t>
+                      <w:t>12.5 Verification of Performance</w:t>
                     </w:r>
                   </w:p>
                 </w:tc>
               </w:tr>
               <w:tr>
                 <w:trPr>
-                  <w:trHeight w:val="367"/>
+                  <w:tblHeader/>
                 </w:trPr>
                 <w:tc>
                   <w:tcPr>
-                    <w:tcW w:w="5853" w:type="dxa"/>
-                    <w:gridSpan w:val="3"/>
-                    <w:tcBorders>
-                      <w:top w:val="single" w:sz="4" w:space="0" w:color="auto"/>
-                    </w:tcBorders>
+                    <w:tcW w:w="5382" w:type="dxa"/>
+                    <w:gridSpan w:val="2"/>
                     <w:shd w:val="clear" w:color="auto" w:fill="BFBFBF" w:themeFill="background1" w:themeFillShade="BF"/>
                     <w:vAlign w:val="center"/>
                   </w:tcPr>
@@ -223,11 +230,8 @@
                 </w:tc>
                 <w:tc>
                   <w:tcPr>
-                    <w:tcW w:w="8321" w:type="dxa"/>
+                    <w:tcW w:w="8505" w:type="dxa"/>
                     <w:gridSpan w:val="4"/>
-                    <w:tcBorders>
-                      <w:top w:val="single" w:sz="4" w:space="0" w:color="auto"/>
-                    </w:tcBorders>
                     <w:shd w:val="clear" w:color="auto" w:fill="BFBFBF" w:themeFill="background1" w:themeFillShade="BF"/>
                     <w:vAlign w:val="center"/>
                   </w:tcPr>
@@ -265,136 +269,14 @@
               </w:tr>
               <w:tr>
                 <w:trPr>
-                  <w:trHeight w:val="462"/>
-                </w:trPr>
-                <w:sdt>
-                  <w:sdtPr>
-                    <w:rPr>
-                      <w:rFonts w:eastAsia="Calibri"/>
-                      <w:b/>
-                      <w:snapToGrid w:val="0"/>
-                    </w:rPr>
-                    <w:alias w:val="TE Number"/>
-                    <w:tag w:val="TE Number"/>
-                    <w:id w:val="1948735570"/>
-                    <w:placeholder>
-                      <w:docPart w:val="DefaultPlaceholder_-1854013440"/>
-                    </w:placeholder>
-                    <w:text/>
-                  </w:sdtPr>
-                  <w:sdtContent>
-                    <w:tc>
-                      <w:tcPr>
-                        <w:tcW w:w="5853" w:type="dxa"/>
-                        <w:gridSpan w:val="3"/>
-                        <w:tcBorders>
-                          <w:top w:val="single" w:sz="4" w:space="0" w:color="auto"/>
-                        </w:tcBorders>
-                        <w:shd w:val="clear" w:color="auto" w:fill="FFFFFF" w:themeFill="background1"/>
-                        <w:vAlign w:val="center"/>
-                      </w:tcPr>
-                      <w:p>
-                        <w:pPr>
-                          <w:spacing w:before="120" w:after="0"/>
-                          <w:ind w:right="66"/>
-                          <w:jc w:val="center"/>
-                          <w:rPr>
-                            <w:rFonts w:eastAsia="Calibri"/>
-                            <w:b/>
-                            <w:snapToGrid w:val="0"/>
-                          </w:rPr>
-                        </w:pPr>
-                        <w:r>
-                          <w:rPr>
-                            <w:rFonts w:eastAsia="Calibri"/>
-                            <w:b/>
-                            <w:snapToGrid w:val="0"/>
-                          </w:rPr>
-                          <w:t>{{</w:t>
-                        </w:r>
-                        <w:proofErr w:type="spellStart"/>
-                        <w:r>
-                          <w:rPr>
-                            <w:rFonts w:eastAsia="Calibri"/>
-                            <w:b/>
-                            <w:snapToGrid w:val="0"/>
-                          </w:rPr>
-                          <w:t>tenum</w:t>
-                        </w:r>
-                        <w:proofErr w:type="spellEnd"/>
-                        <w:r>
-                          <w:rPr>
-                            <w:rFonts w:eastAsia="Calibri"/>
-                            <w:b/>
-                            <w:snapToGrid w:val="0"/>
-                          </w:rPr>
-                          <w:t>}}</w:t>
-                        </w:r>
-                      </w:p>
-                    </w:tc>
-                  </w:sdtContent>
-                </w:sdt>
-                <w:sdt>
-                  <w:sdtPr>
-                    <w:rPr>
-                      <w:rFonts w:eastAsia="Calibri"/>
-                      <w:b/>
-                      <w:lang w:val="de-DE" w:eastAsia="de-DE"/>
-                    </w:rPr>
-                    <w:alias w:val="Equpment Name"/>
-                    <w:tag w:val="Equpment Name"/>
-                    <w:id w:val="-1014769446"/>
-                    <w:placeholder>
-                      <w:docPart w:val="DefaultPlaceholder_-1854013440"/>
-                    </w:placeholder>
-                    <w:text/>
-                  </w:sdtPr>
-                  <w:sdtContent>
-                    <w:tc>
-                      <w:tcPr>
-                        <w:tcW w:w="8321" w:type="dxa"/>
-                        <w:gridSpan w:val="4"/>
-                        <w:tcBorders>
-                          <w:top w:val="single" w:sz="4" w:space="0" w:color="auto"/>
-                        </w:tcBorders>
-                        <w:shd w:val="clear" w:color="auto" w:fill="FFFFFF" w:themeFill="background1"/>
-                        <w:vAlign w:val="center"/>
-                      </w:tcPr>
-                      <w:p>
-                        <w:pPr>
-                          <w:spacing w:before="120" w:after="0"/>
-                          <w:ind w:right="66"/>
-                          <w:jc w:val="center"/>
-                          <w:rPr>
-                            <w:rFonts w:eastAsia="Calibri"/>
-                            <w:b/>
-                            <w:lang w:val="de-DE" w:eastAsia="de-DE"/>
-                          </w:rPr>
-                        </w:pPr>
-                        <w:r>
-                          <w:rPr>
-                            <w:rFonts w:eastAsia="Calibri"/>
-                            <w:b/>
-                            <w:lang w:val="de-DE" w:eastAsia="de-DE"/>
-                          </w:rPr>
-                          <w:t>{{name}}</w:t>
-                        </w:r>
-                      </w:p>
-                    </w:tc>
-                  </w:sdtContent>
-                </w:sdt>
-              </w:tr>
-              <w:tr>
-                <w:trPr>
-                  <w:trHeight w:val="579"/>
+                  <w:trHeight w:val="487"/>
+                  <w:tblHeader/>
                 </w:trPr>
                 <w:tc>
                   <w:tcPr>
-                    <w:tcW w:w="987" w:type="dxa"/>
-                    <w:tcBorders>
-                      <w:top w:val="single" w:sz="4" w:space="0" w:color="auto"/>
-                    </w:tcBorders>
-                    <w:shd w:val="clear" w:color="auto" w:fill="BFBFBF" w:themeFill="background1" w:themeFillShade="BF"/>
+                    <w:tcW w:w="5382" w:type="dxa"/>
+                    <w:gridSpan w:val="2"/>
+                    <w:shd w:val="clear" w:color="auto" w:fill="FFFFFF" w:themeFill="background1"/>
                     <w:vAlign w:val="center"/>
                   </w:tcPr>
                   <w:p>
@@ -405,26 +287,42 @@
                       <w:rPr>
                         <w:rFonts w:eastAsia="Calibri"/>
                         <w:b/>
-                        <w:lang w:val="de-DE" w:eastAsia="de-DE"/>
-                      </w:rPr>
-                    </w:pPr>
-                    <w:r>
-                      <w:rPr>
-                        <w:rFonts w:eastAsia="Calibri"/>
-                        <w:b/>
-                        <w:lang w:val="de-DE" w:eastAsia="de-DE"/>
-                      </w:rPr>
-                      <w:t>Test No.</w:t>
+                        <w:snapToGrid w:val="0"/>
+                      </w:rPr>
+                    </w:pPr>
+                    <w:r>
+                      <w:rPr>
+                        <w:rFonts w:eastAsia="Calibri"/>
+                        <w:b/>
+                        <w:snapToGrid w:val="0"/>
+                      </w:rPr>
+                      <w:t>{{</w:t>
+                    </w:r>
+                    <w:proofErr w:type="spellStart"/>
+                    <w:r>
+                      <w:rPr>
+                        <w:rFonts w:eastAsia="Calibri"/>
+                        <w:b/>
+                        <w:snapToGrid w:val="0"/>
+                      </w:rPr>
+                      <w:t>tenum</w:t>
+                    </w:r>
+                    <w:proofErr w:type="spellEnd"/>
+                    <w:r>
+                      <w:rPr>
+                        <w:rFonts w:eastAsia="Calibri"/>
+                        <w:b/>
+                        <w:snapToGrid w:val="0"/>
+                      </w:rPr>
+                      <w:t>}}</w:t>
                     </w:r>
                   </w:p>
                 </w:tc>
                 <w:tc>
                   <w:tcPr>
-                    <w:tcW w:w="4056" w:type="dxa"/>
-                    <w:tcBorders>
-                      <w:top w:val="single" w:sz="4" w:space="0" w:color="auto"/>
-                    </w:tcBorders>
-                    <w:shd w:val="clear" w:color="auto" w:fill="BFBFBF" w:themeFill="background1" w:themeFillShade="BF"/>
+                    <w:tcW w:w="8505" w:type="dxa"/>
+                    <w:gridSpan w:val="4"/>
+                    <w:shd w:val="clear" w:color="auto" w:fill="FFFFFF" w:themeFill="background1"/>
                     <w:vAlign w:val="center"/>
                   </w:tcPr>
                   <w:p>
@@ -444,404 +342,634 @@
                         <w:b/>
                         <w:lang w:val="de-DE" w:eastAsia="de-DE"/>
                       </w:rPr>
-                      <w:t>Procedure</w:t>
-                    </w:r>
-                  </w:p>
-                </w:tc>
-                <w:tc>
-                  <w:tcPr>
-                    <w:tcW w:w="4345" w:type="dxa"/>
-                    <w:gridSpan w:val="2"/>
-                    <w:tcBorders>
-                      <w:top w:val="single" w:sz="4" w:space="0" w:color="auto"/>
-                    </w:tcBorders>
-                    <w:shd w:val="clear" w:color="auto" w:fill="BFBFBF" w:themeFill="background1" w:themeFillShade="BF"/>
-                    <w:vAlign w:val="center"/>
-                  </w:tcPr>
-                  <w:p>
-                    <w:pPr>
-                      <w:spacing w:before="120" w:after="0"/>
-                      <w:ind w:right="66"/>
-                      <w:jc w:val="center"/>
-                      <w:rPr>
-                        <w:rFonts w:eastAsia="Calibri"/>
-                        <w:b/>
-                        <w:lang w:val="de-DE" w:eastAsia="de-DE"/>
-                      </w:rPr>
-                    </w:pPr>
-                    <w:r>
-                      <w:rPr>
-                        <w:rFonts w:eastAsia="Calibri"/>
-                        <w:b/>
-                        <w:lang w:val="de-DE" w:eastAsia="de-DE"/>
-                      </w:rPr>
-                      <w:t>Expected Results</w:t>
-                    </w:r>
-                  </w:p>
-                </w:tc>
-                <w:tc>
-                  <w:tcPr>
-                    <w:tcW w:w="1736" w:type="dxa"/>
-                    <w:tcBorders>
-                      <w:top w:val="single" w:sz="4" w:space="0" w:color="auto"/>
-                    </w:tcBorders>
-                    <w:shd w:val="clear" w:color="auto" w:fill="BFBFBF" w:themeFill="background1" w:themeFillShade="BF"/>
-                    <w:vAlign w:val="center"/>
-                  </w:tcPr>
-                  <w:p>
-                    <w:pPr>
-                      <w:spacing w:before="120" w:after="0"/>
-                      <w:ind w:right="66"/>
-                      <w:jc w:val="center"/>
-                      <w:rPr>
-                        <w:rFonts w:eastAsia="Calibri"/>
-                        <w:b/>
-                        <w:lang w:val="de-DE" w:eastAsia="de-DE"/>
-                      </w:rPr>
-                    </w:pPr>
-                    <w:r>
-                      <w:rPr>
-                        <w:rFonts w:eastAsia="Calibri"/>
-                        <w:b/>
-                        <w:lang w:val="de-DE" w:eastAsia="de-DE"/>
-                      </w:rPr>
-                      <w:t>Acceptable (</w:t>
-                    </w:r>
-                    <w:r>
-                      <w:rPr>
-                        <w:rFonts w:eastAsia="Calibri"/>
-                        <w:b/>
-                        <w:lang w:val="de-DE" w:eastAsia="de-DE"/>
-                      </w:rPr>
-                      <w:t>PASS</w:t>
-                    </w:r>
-                    <w:r>
-                      <w:rPr>
-                        <w:rFonts w:eastAsia="Calibri"/>
-                        <w:b/>
-                        <w:lang w:val="de-DE" w:eastAsia="de-DE"/>
-                      </w:rPr>
-                      <w:t>/</w:t>
-                    </w:r>
-                    <w:r>
-                      <w:rPr>
-                        <w:rFonts w:eastAsia="Calibri"/>
-                        <w:b/>
-                        <w:lang w:val="de-DE" w:eastAsia="de-DE"/>
-                      </w:rPr>
-                      <w:t>FAIL</w:t>
-                    </w:r>
-                    <w:r>
-                      <w:rPr>
-                        <w:rFonts w:eastAsia="Calibri"/>
-                        <w:b/>
-                        <w:lang w:val="de-DE" w:eastAsia="de-DE"/>
-                      </w:rPr>
-                      <w:t>)</w:t>
-                    </w:r>
-                  </w:p>
-                </w:tc>
-                <w:tc>
-                  <w:tcPr>
-                    <w:tcW w:w="1157" w:type="dxa"/>
-                    <w:tcBorders>
-                      <w:top w:val="single" w:sz="4" w:space="0" w:color="auto"/>
-                    </w:tcBorders>
-                    <w:shd w:val="clear" w:color="auto" w:fill="BFBFBF" w:themeFill="background1" w:themeFillShade="BF"/>
-                    <w:vAlign w:val="center"/>
-                  </w:tcPr>
-                  <w:p>
-                    <w:pPr>
-                      <w:spacing w:after="40"/>
-                      <w:jc w:val="center"/>
-                      <w:rPr>
-                        <w:b/>
-                      </w:rPr>
-                    </w:pPr>
-                    <w:r>
-                      <w:rPr>
-                        <w:b/>
-                      </w:rPr>
-                      <w:t>Punchlist</w:t>
-                    </w:r>
-                    <w:r>
-                      <w:rPr>
-                        <w:b/>
-                      </w:rPr>
-                      <w:t xml:space="preserve"> Item</w:t>
-                    </w:r>
-                    <w:r>
-                      <w:rPr>
-                        <w:b/>
-                      </w:rPr>
-                      <w:t xml:space="preserve"> No.</w:t>
-                    </w:r>
-                  </w:p>
-                </w:tc>
-                <w:tc>
-                  <w:tcPr>
-                    <w:tcW w:w="1891" w:type="dxa"/>
-                    <w:tcBorders>
-                      <w:top w:val="single" w:sz="4" w:space="0" w:color="auto"/>
-                    </w:tcBorders>
-                    <w:shd w:val="clear" w:color="auto" w:fill="BFBFBF" w:themeFill="background1" w:themeFillShade="BF"/>
-                    <w:vAlign w:val="center"/>
-                  </w:tcPr>
-                  <w:p>
-                    <w:pPr>
-                      <w:spacing w:after="0"/>
-                      <w:jc w:val="center"/>
-                      <w:rPr>
-                        <w:rFonts w:eastAsia="Calibri"/>
-                        <w:b/>
-                        <w:lang w:val="de-DE" w:eastAsia="de-DE"/>
-                      </w:rPr>
-                    </w:pPr>
-                    <w:r>
-                      <w:rPr>
-                        <w:rFonts w:eastAsia="Calibri"/>
-                        <w:b/>
-                        <w:lang w:val="de-DE" w:eastAsia="de-DE"/>
-                      </w:rPr>
-                      <w:t>Performed By</w:t>
-                    </w:r>
-                  </w:p>
-                  <w:p>
-                    <w:pPr>
-                      <w:spacing w:after="0"/>
-                      <w:jc w:val="center"/>
-                      <w:rPr>
-                        <w:bCs/>
-                        <w:sz w:val="24"/>
-                        <w:szCs w:val="24"/>
-                      </w:rPr>
-                    </w:pPr>
-                    <w:r>
-                      <w:rPr>
-                        <w:rFonts w:eastAsia="Calibri"/>
-                        <w:bCs/>
-                        <w:lang w:val="de-DE" w:eastAsia="de-DE"/>
-                      </w:rPr>
-                      <w:t xml:space="preserve"> </w:t>
-                    </w:r>
-                    <w:r>
-                      <w:rPr>
-                        <w:bCs/>
-                      </w:rPr>
-                      <w:t>(Initial and Date)</w:t>
-                    </w:r>
-                    <w:r>
-                      <w:rPr>
-                        <w:bCs/>
-                        <w:sz w:val="24"/>
-                        <w:szCs w:val="24"/>
-                      </w:rPr>
-                      <w:t xml:space="preserve"> </w:t>
+                      <w:t>{{name}}</w:t>
                     </w:r>
                   </w:p>
                 </w:tc>
               </w:tr>
               <w:tr>
                 <w:trPr>
-                  <w:trHeight w:val="736"/>
+                  <w:tblHeader/>
                 </w:trPr>
                 <w:tc>
                   <w:tcPr>
-                    <w:tcW w:w="987" w:type="dxa"/>
-                    <w:shd w:val="clear" w:color="auto" w:fill="auto"/>
+                    <w:tcW w:w="1298" w:type="dxa"/>
+                    <w:shd w:val="clear" w:color="auto" w:fill="BFBFBF" w:themeFill="background1" w:themeFillShade="BF"/>
                     <w:vAlign w:val="center"/>
                   </w:tcPr>
                   <w:p>
                     <w:pPr>
-                      <w:spacing w:after="40"/>
+                      <w:spacing w:after="0"/>
+                      <w:ind w:right="66"/>
                       <w:jc w:val="center"/>
-                    </w:pPr>
-                    <w:r>
-                      <w:t>1.</w:t>
+                      <w:rPr>
+                        <w:rFonts w:eastAsia="Calibri"/>
+                        <w:b/>
+                        <w:szCs w:val="24"/>
+                        <w:lang w:val="de-DE" w:eastAsia="de-DE"/>
+                      </w:rPr>
+                    </w:pPr>
+                    <w:r>
+                      <w:rPr>
+                        <w:rFonts w:eastAsia="Calibri"/>
+                        <w:b/>
+                        <w:szCs w:val="24"/>
+                        <w:lang w:val="de-DE" w:eastAsia="de-DE"/>
+                      </w:rPr>
+                      <w:t>Test No.</w:t>
                     </w:r>
                   </w:p>
                 </w:tc>
                 <w:tc>
                   <w:tcPr>
-                    <w:tcW w:w="4056" w:type="dxa"/>
-                    <w:shd w:val="clear" w:color="auto" w:fill="auto"/>
+                    <w:tcW w:w="4084" w:type="dxa"/>
+                    <w:shd w:val="clear" w:color="auto" w:fill="BFBFBF" w:themeFill="background1" w:themeFillShade="BF"/>
+                    <w:vAlign w:val="center"/>
                   </w:tcPr>
                   <w:p>
                     <w:pPr>
-                      <w:spacing w:after="40"/>
-                    </w:pPr>
-                    <w:r>
-                      <w:t>Verify m</w:t>
-                    </w:r>
-                    <w:r>
-                      <w:t xml:space="preserve">etallic surfaces have been constructed from stainless steel and material certification has been provided. </w:t>
+                      <w:spacing w:after="0"/>
+                      <w:ind w:right="66"/>
+                      <w:jc w:val="center"/>
+                      <w:rPr>
+                        <w:rFonts w:eastAsia="Calibri"/>
+                        <w:b/>
+                        <w:szCs w:val="24"/>
+                        <w:lang w:val="de-DE" w:eastAsia="de-DE"/>
+                      </w:rPr>
+                    </w:pPr>
+                    <w:r>
+                      <w:rPr>
+                        <w:rFonts w:eastAsia="Calibri"/>
+                        <w:b/>
+                        <w:szCs w:val="24"/>
+                        <w:lang w:val="de-DE" w:eastAsia="de-DE"/>
+                      </w:rPr>
+                      <w:t>Procedure</w:t>
                     </w:r>
                   </w:p>
                 </w:tc>
                 <w:tc>
                   <w:tcPr>
-                    <w:tcW w:w="4345" w:type="dxa"/>
-                    <w:gridSpan w:val="2"/>
-                    <w:shd w:val="clear" w:color="auto" w:fill="auto"/>
+                    <w:tcW w:w="3544" w:type="dxa"/>
+                    <w:shd w:val="clear" w:color="auto" w:fill="BFBFBF" w:themeFill="background1" w:themeFillShade="BF"/>
+                    <w:vAlign w:val="center"/>
                   </w:tcPr>
                   <w:p>
                     <w:pPr>
-                      <w:spacing w:after="40"/>
-                    </w:pPr>
-                    <w:r>
-                      <w:t xml:space="preserve">Metallic surfaces have been constructed from stainless steel and material certification has been provided. </w:t>
+                      <w:spacing w:after="0"/>
+                      <w:ind w:right="66"/>
+                      <w:jc w:val="center"/>
+                      <w:rPr>
+                        <w:rFonts w:eastAsia="Calibri"/>
+                        <w:b/>
+                        <w:szCs w:val="24"/>
+                        <w:lang w:val="de-DE" w:eastAsia="de-DE"/>
+                      </w:rPr>
+                    </w:pPr>
+                    <w:r>
+                      <w:rPr>
+                        <w:rFonts w:eastAsia="Calibri"/>
+                        <w:b/>
+                        <w:szCs w:val="24"/>
+                        <w:lang w:val="de-DE" w:eastAsia="de-DE"/>
+                      </w:rPr>
+                      <w:t>Expected Results</w:t>
                     </w:r>
                   </w:p>
                 </w:tc>
                 <w:tc>
                   <w:tcPr>
-                    <w:tcW w:w="1736" w:type="dxa"/>
-                    <w:shd w:val="clear" w:color="auto" w:fill="auto"/>
+                    <w:tcW w:w="1701" w:type="dxa"/>
+                    <w:shd w:val="clear" w:color="auto" w:fill="BFBFBF" w:themeFill="background1" w:themeFillShade="BF"/>
+                    <w:vAlign w:val="center"/>
                   </w:tcPr>
                   <w:p>
                     <w:pPr>
-                      <w:spacing w:before="240" w:after="40"/>
-                      <w:rPr>
-                        <w:highlight w:val="yellow"/>
-                      </w:rPr>
-                    </w:pPr>
+                      <w:spacing w:after="0"/>
+                      <w:ind w:right="66"/>
+                      <w:jc w:val="center"/>
+                      <w:rPr>
+                        <w:rFonts w:eastAsia="Calibri"/>
+                        <w:b/>
+                        <w:szCs w:val="24"/>
+                        <w:lang w:val="de-DE" w:eastAsia="de-DE"/>
+                      </w:rPr>
+                    </w:pPr>
+                    <w:r>
+                      <w:rPr>
+                        <w:rFonts w:eastAsia="Calibri"/>
+                        <w:b/>
+                        <w:szCs w:val="24"/>
+                        <w:lang w:val="de-DE" w:eastAsia="de-DE"/>
+                      </w:rPr>
+                      <w:t>Acceptable (Pass/Fail</w:t>
+                    </w:r>
+                    <w:r>
+                      <w:rPr>
+                        <w:rFonts w:eastAsia="Calibri"/>
+                        <w:b/>
+                        <w:szCs w:val="24"/>
+                        <w:lang w:val="de-DE" w:eastAsia="de-DE"/>
+                      </w:rPr>
+                      <w:t>)</w:t>
+                    </w:r>
                   </w:p>
                 </w:tc>
                 <w:tc>
                   <w:tcPr>
-                    <w:tcW w:w="1157" w:type="dxa"/>
-                    <w:shd w:val="clear" w:color="auto" w:fill="auto"/>
+                    <w:tcW w:w="1417" w:type="dxa"/>
+                    <w:shd w:val="clear" w:color="auto" w:fill="BFBFBF" w:themeFill="background1" w:themeFillShade="BF"/>
                   </w:tcPr>
                   <w:p>
                     <w:pPr>
-                      <w:spacing w:after="40"/>
-                      <w:rPr>
-                        <w:highlight w:val="yellow"/>
-                      </w:rPr>
-                    </w:pPr>
+                      <w:spacing w:after="0"/>
+                      <w:ind w:right="66"/>
+                      <w:jc w:val="center"/>
+                      <w:rPr>
+                        <w:rFonts w:eastAsia="Calibri"/>
+                        <w:b/>
+                        <w:szCs w:val="24"/>
+                        <w:lang w:val="de-DE" w:eastAsia="de-DE"/>
+                      </w:rPr>
+                    </w:pPr>
+                    <w:r>
+                      <w:rPr>
+                        <w:b/>
+                      </w:rPr>
+                      <w:t>Punchlist</w:t>
+                    </w:r>
+                    <w:r>
+                      <w:rPr>
+                        <w:b/>
+                      </w:rPr>
+                      <w:t xml:space="preserve"> Item</w:t>
+                    </w:r>
+                    <w:r>
+                      <w:rPr>
+                        <w:b/>
+                      </w:rPr>
+                      <w:t xml:space="preserve"> No.</w:t>
+                    </w:r>
                   </w:p>
                 </w:tc>
                 <w:tc>
                   <w:tcPr>
-                    <w:tcW w:w="1891" w:type="dxa"/>
-                    <w:shd w:val="clear" w:color="auto" w:fill="auto"/>
+                    <w:tcW w:w="1843" w:type="dxa"/>
+                    <w:shd w:val="clear" w:color="auto" w:fill="BFBFBF" w:themeFill="background1" w:themeFillShade="BF"/>
+                    <w:vAlign w:val="center"/>
                   </w:tcPr>
                   <w:p>
                     <w:pPr>
-                      <w:spacing w:after="40"/>
+                      <w:spacing w:after="0"/>
+                      <w:ind w:right="68"/>
                       <w:jc w:val="center"/>
-                    </w:pPr>
-                  </w:p>
-                  <w:p>
-                    <w:pPr>
-                      <w:spacing w:after="40"/>
-                      <w:rPr>
-                        <w:highlight w:val="yellow"/>
-                      </w:rPr>
-                    </w:pPr>
+                      <w:rPr>
+                        <w:rFonts w:eastAsia="Calibri"/>
+                        <w:b/>
+                        <w:sz w:val="24"/>
+                        <w:lang w:eastAsia="de-DE"/>
+                      </w:rPr>
+                    </w:pPr>
+                    <w:r>
+                      <w:rPr>
+                        <w:rFonts w:eastAsia="Calibri"/>
+                        <w:b/>
+                        <w:sz w:val="24"/>
+                        <w:lang w:eastAsia="de-DE"/>
+                      </w:rPr>
+                      <w:t xml:space="preserve">Performed By </w:t>
+                    </w:r>
+                  </w:p>
+                  <w:p>
+                    <w:pPr>
+                      <w:spacing w:after="0"/>
+                      <w:ind w:right="66"/>
+                      <w:jc w:val="center"/>
+                      <w:rPr>
+                        <w:rFonts w:eastAsia="Calibri"/>
+                        <w:b/>
+                        <w:szCs w:val="24"/>
+                        <w:lang w:eastAsia="de-DE"/>
+                      </w:rPr>
+                    </w:pPr>
+                    <w:r>
+                      <w:rPr>
+                        <w:rFonts w:eastAsia="Calibri"/>
+                        <w:bCs/>
+                        <w:sz w:val="20"/>
+                        <w:szCs w:val="20"/>
+                        <w:lang w:eastAsia="de-DE"/>
+                      </w:rPr>
+                      <w:t>(Initial and Date)</w:t>
+                    </w:r>
                   </w:p>
                 </w:tc>
               </w:tr>
               <w:tr>
                 <w:trPr>
-                  <w:trHeight w:val="736"/>
+                  <w:tblHeader/>
                 </w:trPr>
                 <w:tc>
                   <w:tcPr>
-                    <w:tcW w:w="987" w:type="dxa"/>
-                    <w:shd w:val="clear" w:color="auto" w:fill="auto"/>
+                    <w:tcW w:w="1298" w:type="dxa"/>
                     <w:vAlign w:val="center"/>
                   </w:tcPr>
                   <w:p>
                     <w:pPr>
-                      <w:tabs>
-                        <w:tab w:val="left" w:pos="4307"/>
-                      </w:tabs>
-                      <w:spacing w:after="40"/>
+                      <w:spacing w:after="0"/>
+                      <w:ind w:right="66"/>
                       <w:jc w:val="center"/>
-                    </w:pPr>
-                    <w:r>
-                      <w:t>2.</w:t>
+                      <w:rPr>
+                        <w:rFonts w:eastAsia="Calibri"/>
+                        <w:b/>
+                        <w:szCs w:val="24"/>
+                        <w:lang w:val="de-DE" w:eastAsia="de-DE"/>
+                      </w:rPr>
+                    </w:pPr>
+                    <w:r>
+                      <w:rPr>
+                        <w:rFonts w:eastAsia="Calibri"/>
+                        <w:sz w:val="24"/>
+                        <w:szCs w:val="24"/>
+                        <w:lang w:val="de-DE" w:eastAsia="de-DE"/>
+                      </w:rPr>
+                      <w:t>1</w:t>
+                    </w:r>
+                    <w:r>
+                      <w:rPr>
+                        <w:rFonts w:eastAsia="Calibri"/>
+                        <w:sz w:val="24"/>
+                        <w:szCs w:val="24"/>
+                        <w:lang w:val="de-DE" w:eastAsia="de-DE"/>
+                      </w:rPr>
+                      <w:t>.</w:t>
                     </w:r>
                   </w:p>
                 </w:tc>
                 <w:tc>
                   <w:tcPr>
-                    <w:tcW w:w="4056" w:type="dxa"/>
-                    <w:shd w:val="clear" w:color="auto" w:fill="auto"/>
+                    <w:tcW w:w="4084" w:type="dxa"/>
+                    <w:vAlign w:val="center"/>
                   </w:tcPr>
                   <w:p>
                     <w:pPr>
-                      <w:tabs>
-                        <w:tab w:val="left" w:pos="4307"/>
-                      </w:tabs>
-                      <w:spacing w:after="40"/>
-                    </w:pPr>
-                    <w:r>
-                      <w:t xml:space="preserve">Verify </w:t>
-                    </w:r>
-                    <w:r>
-                      <w:t>silicone seals and elastomeric components used in machine construction are approved for pharmaceutical use.</w:t>
+                      <w:spacing w:after="0"/>
+                      <w:ind w:right="66"/>
+                      <w:rPr>
+                        <w:rFonts w:eastAsia="Calibri"/>
+                        <w:b/>
+                        <w:szCs w:val="24"/>
+                        <w:lang w:eastAsia="de-DE"/>
+                      </w:rPr>
+                    </w:pPr>
+                    <w:r>
+                      <w:t xml:space="preserve">Equipment </w:t>
+                    </w:r>
+                    <w:r>
+                      <w:t>must be self-cleaning</w:t>
+                    </w:r>
+                    <w:r>
+                      <w:t xml:space="preserve"> (with the aid of washer chamber).</w:t>
                     </w:r>
                   </w:p>
                 </w:tc>
                 <w:tc>
                   <w:tcPr>
-                    <w:tcW w:w="4345" w:type="dxa"/>
-                    <w:gridSpan w:val="2"/>
-                    <w:shd w:val="clear" w:color="auto" w:fill="auto"/>
+                    <w:tcW w:w="3544" w:type="dxa"/>
+                    <w:vAlign w:val="center"/>
                   </w:tcPr>
                   <w:p>
                     <w:pPr>
-                      <w:tabs>
-                        <w:tab w:val="left" w:pos="4307"/>
-                      </w:tabs>
-                      <w:spacing w:after="40"/>
-                    </w:pPr>
-                    <w:r>
-                      <w:t>All silicone seals and elastomeric components used in machine construction are approved for pharmaceutical use.</w:t>
+                      <w:spacing w:after="0"/>
+                      <w:ind w:right="66"/>
+                      <w:rPr>
+                        <w:rFonts w:eastAsia="Calibri"/>
+                        <w:b/>
+                        <w:szCs w:val="24"/>
+                        <w:lang w:eastAsia="de-DE"/>
+                      </w:rPr>
+                    </w:pPr>
+                    <w:r>
+                      <w:rPr>
+                        <w:rFonts w:eastAsia="Calibri"/>
+                        <w:lang w:eastAsia="de-DE"/>
+                      </w:rPr>
+                      <w:t xml:space="preserve">Equipment is self-cleaning </w:t>
+                    </w:r>
+                    <w:r>
+                      <w:t>(with the aid of washer chamber)</w:t>
+                    </w:r>
+                    <w:r>
+                      <w:rPr>
+                        <w:rFonts w:eastAsia="Calibri"/>
+                        <w:lang w:eastAsia="de-DE"/>
+                      </w:rPr>
+                      <w:t>.</w:t>
                     </w:r>
                   </w:p>
                 </w:tc>
                 <w:tc>
                   <w:tcPr>
-                    <w:tcW w:w="1736" w:type="dxa"/>
-                    <w:shd w:val="clear" w:color="auto" w:fill="auto"/>
+                    <w:tcW w:w="1701" w:type="dxa"/>
+                    <w:vAlign w:val="center"/>
                   </w:tcPr>
                   <w:p>
                     <w:pPr>
-                      <w:spacing w:before="240" w:after="40"/>
-                      <w:rPr>
-                        <w:highlight w:val="yellow"/>
+                      <w:spacing w:after="0"/>
+                      <w:ind w:right="66"/>
+                      <w:jc w:val="center"/>
+                      <w:rPr>
+                        <w:rFonts w:eastAsia="Calibri"/>
+                        <w:b/>
+                        <w:szCs w:val="24"/>
+                        <w:lang w:eastAsia="de-DE"/>
                       </w:rPr>
                     </w:pPr>
                   </w:p>
                 </w:tc>
                 <w:tc>
                   <w:tcPr>
-                    <w:tcW w:w="1157" w:type="dxa"/>
-                    <w:shd w:val="clear" w:color="auto" w:fill="auto"/>
+                    <w:tcW w:w="1417" w:type="dxa"/>
                   </w:tcPr>
                   <w:p>
                     <w:pPr>
-                      <w:spacing w:after="40"/>
-                      <w:rPr>
-                        <w:highlight w:val="yellow"/>
+                      <w:spacing w:after="0"/>
+                      <w:ind w:right="66"/>
+                      <w:jc w:val="center"/>
+                      <w:rPr>
+                        <w:b/>
                       </w:rPr>
                     </w:pPr>
                   </w:p>
                 </w:tc>
                 <w:tc>
                   <w:tcPr>
-                    <w:tcW w:w="1891" w:type="dxa"/>
-                    <w:shd w:val="clear" w:color="auto" w:fill="auto"/>
+                    <w:tcW w:w="1843" w:type="dxa"/>
                   </w:tcPr>
                   <w:p>
                     <w:pPr>
-                      <w:spacing w:after="40"/>
+                      <w:spacing w:after="0"/>
+                      <w:ind w:right="68"/>
                       <w:jc w:val="center"/>
                       <w:rPr>
-                        <w:highlight w:val="yellow"/>
+                        <w:rFonts w:eastAsia="Calibri"/>
+                        <w:b/>
+                        <w:sz w:val="24"/>
+                        <w:lang w:eastAsia="de-DE"/>
+                      </w:rPr>
+                    </w:pPr>
+                  </w:p>
+                </w:tc>
+              </w:tr>
+              <w:tr>
+                <w:tc>
+                  <w:tcPr>
+                    <w:tcW w:w="1298" w:type="dxa"/>
+                    <w:vAlign w:val="center"/>
+                  </w:tcPr>
+                  <w:p>
+                    <w:pPr>
+                      <w:spacing w:before="120" w:after="0"/>
+                      <w:ind w:right="66"/>
+                      <w:jc w:val="center"/>
+                      <w:rPr>
+                        <w:rFonts w:eastAsia="Calibri"/>
+                        <w:sz w:val="24"/>
+                        <w:szCs w:val="24"/>
+                        <w:lang w:val="de-DE" w:eastAsia="de-DE"/>
+                      </w:rPr>
+                    </w:pPr>
+                    <w:r>
+                      <w:rPr>
+                        <w:rFonts w:eastAsia="Calibri"/>
+                        <w:sz w:val="24"/>
+                        <w:szCs w:val="24"/>
+                        <w:lang w:val="de-DE" w:eastAsia="de-DE"/>
+                      </w:rPr>
+                      <w:t>2</w:t>
+                    </w:r>
+                    <w:r>
+                      <w:rPr>
+                        <w:rFonts w:eastAsia="Calibri"/>
+                        <w:sz w:val="24"/>
+                        <w:szCs w:val="24"/>
+                        <w:lang w:val="de-DE" w:eastAsia="de-DE"/>
+                      </w:rPr>
+                      <w:t>.</w:t>
+                    </w:r>
+                  </w:p>
+                </w:tc>
+                <w:tc>
+                  <w:tcPr>
+                    <w:tcW w:w="4084" w:type="dxa"/>
+                  </w:tcPr>
+                  <w:p>
+                    <w:pPr>
+                      <w:rPr>
+                        <w:rFonts w:eastAsia="Calibri"/>
+                        <w:sz w:val="24"/>
+                        <w:szCs w:val="24"/>
+                        <w:lang w:eastAsia="de-DE"/>
+                      </w:rPr>
+                    </w:pPr>
+                    <w:r>
+                      <w:t>Equipment</w:t>
+                    </w:r>
+                    <w:r>
+                      <w:t xml:space="preserve"> piping must be free draining. </w:t>
+                    </w:r>
+                  </w:p>
+                </w:tc>
+                <w:tc>
+                  <w:tcPr>
+                    <w:tcW w:w="3544" w:type="dxa"/>
+                  </w:tcPr>
+                  <w:p>
+                    <w:pPr>
+                      <w:spacing w:beforeLines="60" w:before="144" w:after="60"/>
+                      <w:ind w:right="66"/>
+                      <w:rPr>
+                        <w:rFonts w:eastAsia="Calibri"/>
+                        <w:szCs w:val="24"/>
+                        <w:lang w:eastAsia="de-DE"/>
+                      </w:rPr>
+                    </w:pPr>
+                    <w:r>
+                      <w:rPr>
+                        <w:rFonts w:eastAsia="Calibri"/>
+                        <w:lang w:eastAsia="de-DE"/>
+                      </w:rPr>
+                      <w:t>Equipment piping is free draining.</w:t>
+                    </w:r>
+                  </w:p>
+                </w:tc>
+                <w:tc>
+                  <w:tcPr>
+                    <w:tcW w:w="1701" w:type="dxa"/>
+                  </w:tcPr>
+                  <w:p>
+                    <w:pPr>
+                      <w:spacing w:before="120" w:after="0"/>
+                      <w:ind w:right="66"/>
+                      <w:rPr>
+                        <w:rFonts w:eastAsia="Calibri"/>
+                        <w:szCs w:val="24"/>
+                        <w:lang w:eastAsia="de-DE"/>
+                      </w:rPr>
+                    </w:pPr>
+                  </w:p>
+                </w:tc>
+                <w:tc>
+                  <w:tcPr>
+                    <w:tcW w:w="1417" w:type="dxa"/>
+                  </w:tcPr>
+                  <w:p>
+                    <w:pPr>
+                      <w:spacing w:before="120" w:after="0"/>
+                      <w:ind w:right="66"/>
+                      <w:rPr>
+                        <w:rFonts w:eastAsia="Calibri"/>
+                        <w:szCs w:val="24"/>
+                        <w:lang w:eastAsia="de-DE"/>
+                      </w:rPr>
+                    </w:pPr>
+                  </w:p>
+                </w:tc>
+                <w:tc>
+                  <w:tcPr>
+                    <w:tcW w:w="1843" w:type="dxa"/>
+                  </w:tcPr>
+                  <w:p>
+                    <w:pPr>
+                      <w:spacing w:before="120" w:after="0"/>
+                      <w:ind w:right="66"/>
+                      <w:rPr>
+                        <w:rFonts w:eastAsia="Calibri"/>
+                        <w:szCs w:val="24"/>
+                        <w:lang w:eastAsia="de-DE"/>
+                      </w:rPr>
+                    </w:pPr>
+                  </w:p>
+                </w:tc>
+              </w:tr>
+              <w:tr>
+                <w:tc>
+                  <w:tcPr>
+                    <w:tcW w:w="1298" w:type="dxa"/>
+                    <w:vAlign w:val="center"/>
+                  </w:tcPr>
+                  <w:p>
+                    <w:pPr>
+                      <w:spacing w:before="120" w:after="0"/>
+                      <w:ind w:right="66"/>
+                      <w:jc w:val="center"/>
+                      <w:rPr>
+                        <w:rFonts w:eastAsia="Calibri"/>
+                        <w:sz w:val="24"/>
+                        <w:szCs w:val="24"/>
+                        <w:lang w:val="de-DE" w:eastAsia="de-DE"/>
+                      </w:rPr>
+                    </w:pPr>
+                    <w:r>
+                      <w:rPr>
+                        <w:rFonts w:eastAsia="Calibri"/>
+                        <w:sz w:val="24"/>
+                        <w:szCs w:val="24"/>
+                        <w:lang w:val="de-DE" w:eastAsia="de-DE"/>
+                      </w:rPr>
+                      <w:t>3</w:t>
+                    </w:r>
+                    <w:r>
+                      <w:rPr>
+                        <w:rFonts w:eastAsia="Calibri"/>
+                        <w:sz w:val="24"/>
+                        <w:szCs w:val="24"/>
+                        <w:lang w:val="de-DE" w:eastAsia="de-DE"/>
+                      </w:rPr>
+                      <w:t>.</w:t>
+                    </w:r>
+                  </w:p>
+                </w:tc>
+                <w:tc>
+                  <w:tcPr>
+                    <w:tcW w:w="4084" w:type="dxa"/>
+                  </w:tcPr>
+                  <w:p>
+                    <w:r>
+                      <w:t>Equipment</w:t>
+                    </w:r>
+                    <w:r>
+                      <w:t xml:space="preserve"> must not have any areas for puddling or pooling of water.</w:t>
+                    </w:r>
+                  </w:p>
+                </w:tc>
+                <w:tc>
+                  <w:tcPr>
+                    <w:tcW w:w="3544" w:type="dxa"/>
+                  </w:tcPr>
+                  <w:p>
+                    <w:pPr>
+                      <w:spacing w:beforeLines="60" w:before="144" w:after="60"/>
+                      <w:ind w:right="66"/>
+                      <w:rPr>
+                        <w:rFonts w:eastAsia="Calibri"/>
+                        <w:szCs w:val="24"/>
+                        <w:lang w:eastAsia="de-DE"/>
+                      </w:rPr>
+                    </w:pPr>
+                    <w:r>
+                      <w:t>Equipment</w:t>
+                    </w:r>
+                    <w:r>
+                      <w:t xml:space="preserve"> has no areas for puddling or pooling of water.</w:t>
+                    </w:r>
+                  </w:p>
+                </w:tc>
+                <w:tc>
+                  <w:tcPr>
+                    <w:tcW w:w="1701" w:type="dxa"/>
+                  </w:tcPr>
+                  <w:p>
+                    <w:pPr>
+                      <w:spacing w:before="120" w:after="0"/>
+                      <w:ind w:right="66"/>
+                      <w:rPr>
+                        <w:rFonts w:eastAsia="Calibri"/>
+                        <w:szCs w:val="24"/>
+                        <w:lang w:eastAsia="de-DE"/>
+                      </w:rPr>
+                    </w:pPr>
+                  </w:p>
+                </w:tc>
+                <w:tc>
+                  <w:tcPr>
+                    <w:tcW w:w="1417" w:type="dxa"/>
+                  </w:tcPr>
+                  <w:p>
+                    <w:pPr>
+                      <w:spacing w:before="120" w:after="0"/>
+                      <w:ind w:right="66"/>
+                      <w:rPr>
+                        <w:rFonts w:eastAsia="Calibri"/>
+                        <w:szCs w:val="24"/>
+                        <w:lang w:eastAsia="de-DE"/>
+                      </w:rPr>
+                    </w:pPr>
+                  </w:p>
+                </w:tc>
+                <w:tc>
+                  <w:tcPr>
+                    <w:tcW w:w="1843" w:type="dxa"/>
+                  </w:tcPr>
+                  <w:p>
+                    <w:pPr>
+                      <w:spacing w:before="120" w:after="0"/>
+                      <w:ind w:right="66"/>
+                      <w:rPr>
+                        <w:rFonts w:eastAsia="Calibri"/>
+                        <w:szCs w:val="24"/>
+                        <w:lang w:eastAsia="de-DE"/>
                       </w:rPr>
                     </w:pPr>
                   </w:p>
@@ -849,22 +977,55 @@
               </w:tr>
               <w:tr>
                 <w:trPr>
-                  <w:trHeight w:val="777"/>
+                  <w:trHeight w:val="2020"/>
                 </w:trPr>
                 <w:tc>
                   <w:tcPr>
-                    <w:tcW w:w="987" w:type="dxa"/>
-                    <w:shd w:val="clear" w:color="auto" w:fill="auto"/>
-                    <w:vAlign w:val="center"/>
+                    <w:tcW w:w="13887" w:type="dxa"/>
+                    <w:gridSpan w:val="6"/>
                   </w:tcPr>
+                  <w:p>
+                    <w:pPr>
+                      <w:pStyle w:val="BodyText"/>
+                      <w:spacing w:after="0" w:line="360" w:lineRule="auto"/>
+                      <w:rPr>
+                        <w:smallCaps/>
+                        <w:sz w:val="16"/>
+                        <w:szCs w:val="16"/>
+                      </w:rPr>
+                    </w:pPr>
+                    <w:r>
+                      <w:rPr>
+                        <w:smallCaps/>
+                        <w:sz w:val="16"/>
+                        <w:szCs w:val="16"/>
+                      </w:rPr>
+                      <w:t xml:space="preserve">Note:  N/A any </w:t>
+                    </w:r>
+                    <w:r>
+                      <w:rPr>
+                        <w:smallCaps/>
+                        <w:sz w:val="16"/>
+                        <w:szCs w:val="16"/>
+                      </w:rPr>
+                      <w:t xml:space="preserve">unused </w:t>
+                    </w:r>
+                    <w:r>
+                      <w:rPr>
+                        <w:smallCaps/>
+                        <w:sz w:val="16"/>
+                        <w:szCs w:val="16"/>
+                      </w:rPr>
+                      <w:t>rows or cells</w:t>
+                    </w:r>
+                  </w:p>
                   <w:p>
                     <w:pPr>
                       <w:spacing w:before="120" w:after="0"/>
                       <w:ind w:right="66"/>
-                      <w:jc w:val="center"/>
-                      <w:rPr>
-                        <w:rFonts w:eastAsia="Calibri"/>
-                        <w:sz w:val="24"/>
+                      <w:rPr>
+                        <w:rFonts w:eastAsia="Calibri"/>
+                        <w:b/>
                         <w:szCs w:val="24"/>
                         <w:lang w:val="de-DE" w:eastAsia="de-DE"/>
                       </w:rPr>
@@ -872,91 +1033,13 @@
                     <w:r>
                       <w:rPr>
                         <w:rFonts w:eastAsia="Calibri"/>
-                        <w:sz w:val="24"/>
+                        <w:b/>
                         <w:szCs w:val="24"/>
                         <w:lang w:val="de-DE" w:eastAsia="de-DE"/>
                       </w:rPr>
-                      <w:t>3.</w:t>
-                    </w:r>
-                  </w:p>
-                </w:tc>
-                <w:tc>
-                  <w:tcPr>
-                    <w:tcW w:w="4056" w:type="dxa"/>
-                    <w:shd w:val="clear" w:color="auto" w:fill="auto"/>
-                    <w:vAlign w:val="center"/>
-                  </w:tcPr>
-                  <w:p>
-                    <w:pPr>
-                      <w:tabs>
-                        <w:tab w:val="left" w:pos="4307"/>
-                      </w:tabs>
-                      <w:spacing w:after="40"/>
-                    </w:pPr>
-                    <w:r>
-                      <w:t xml:space="preserve">Verify the material certificates and detail sheets are present and </w:t>
-                    </w:r>
-                    <w:bookmarkStart w:id="7" w:name="_Hlk140577412"/>
-                    <w:r>
-                      <w:t xml:space="preserve">conform to specifications outlined in </w:t>
-                    </w:r>
-                    <w:r>
-                      <w:t>approval drawings</w:t>
-                    </w:r>
-                    <w:r>
-                      <w:t>.</w:t>
-                    </w:r>
-                    <w:bookmarkEnd w:id="7"/>
-                  </w:p>
-                </w:tc>
-                <w:tc>
-                  <w:tcPr>
-                    <w:tcW w:w="4345" w:type="dxa"/>
-                    <w:gridSpan w:val="2"/>
-                    <w:shd w:val="clear" w:color="auto" w:fill="auto"/>
-                    <w:vAlign w:val="center"/>
-                  </w:tcPr>
-                  <w:p>
-                    <w:pPr>
-                      <w:tabs>
-                        <w:tab w:val="left" w:pos="4307"/>
-                      </w:tabs>
-                      <w:spacing w:after="40"/>
-                    </w:pPr>
-                    <w:r>
-                      <w:t xml:space="preserve">The material certificates and detail sheets are present and conform to specifications outlined in </w:t>
-                    </w:r>
-                    <w:r>
-                      <w:t>approval drawings</w:t>
-                    </w:r>
-                    <w:r>
-                      <w:t>.</w:t>
-                    </w:r>
-                  </w:p>
-                </w:tc>
-                <w:tc>
-                  <w:tcPr>
-                    <w:tcW w:w="1736" w:type="dxa"/>
-                    <w:shd w:val="clear" w:color="auto" w:fill="auto"/>
-                    <w:vAlign w:val="center"/>
-                  </w:tcPr>
-                  <w:p>
-                    <w:pPr>
-                      <w:spacing w:before="120"/>
-                      <w:ind w:right="66"/>
-                      <w:rPr>
-                        <w:rFonts w:eastAsia="Calibri"/>
-                        <w:szCs w:val="24"/>
-                        <w:lang w:val="de-DE" w:eastAsia="de-DE"/>
-                      </w:rPr>
-                    </w:pPr>
-                  </w:p>
-                </w:tc>
-                <w:tc>
-                  <w:tcPr>
-                    <w:tcW w:w="1157" w:type="dxa"/>
-                    <w:shd w:val="clear" w:color="auto" w:fill="auto"/>
-                  </w:tcPr>
+                      <w:t>Comments:</w:t>
+                    </w:r>
+                  </w:p>
                   <w:p>
                     <w:pPr>
                       <w:spacing w:before="120" w:after="0"/>
@@ -968,17 +1051,76 @@
                       </w:rPr>
                     </w:pPr>
                   </w:p>
-                </w:tc>
-                <w:tc>
-                  <w:tcPr>
-                    <w:tcW w:w="1891" w:type="dxa"/>
-                    <w:shd w:val="clear" w:color="auto" w:fill="auto"/>
-                  </w:tcPr>
                   <w:p>
                     <w:pPr>
                       <w:spacing w:before="120" w:after="0"/>
                       <w:ind w:right="66"/>
-                      <w:jc w:val="center"/>
+                      <w:rPr>
+                        <w:rFonts w:eastAsia="Calibri"/>
+                        <w:szCs w:val="24"/>
+                        <w:lang w:val="de-DE" w:eastAsia="de-DE"/>
+                      </w:rPr>
+                    </w:pPr>
+                  </w:p>
+                  <w:p>
+                    <w:pPr>
+                      <w:spacing w:before="120" w:after="0"/>
+                      <w:ind w:right="66"/>
+                      <w:rPr>
+                        <w:rFonts w:eastAsia="Calibri"/>
+                        <w:szCs w:val="24"/>
+                        <w:lang w:val="de-DE" w:eastAsia="de-DE"/>
+                      </w:rPr>
+                    </w:pPr>
+                  </w:p>
+                  <w:p>
+                    <w:pPr>
+                      <w:spacing w:before="120" w:after="0"/>
+                      <w:ind w:right="66"/>
+                      <w:rPr>
+                        <w:rFonts w:eastAsia="Calibri"/>
+                        <w:szCs w:val="24"/>
+                        <w:lang w:val="de-DE" w:eastAsia="de-DE"/>
+                      </w:rPr>
+                    </w:pPr>
+                  </w:p>
+                  <w:p>
+                    <w:pPr>
+                      <w:spacing w:before="120" w:after="0"/>
+                      <w:ind w:right="66"/>
+                      <w:rPr>
+                        <w:rFonts w:eastAsia="Calibri"/>
+                        <w:szCs w:val="24"/>
+                        <w:lang w:val="de-DE" w:eastAsia="de-DE"/>
+                      </w:rPr>
+                    </w:pPr>
+                  </w:p>
+                  <w:p>
+                    <w:pPr>
+                      <w:spacing w:before="120" w:after="0"/>
+                      <w:ind w:right="66"/>
+                      <w:rPr>
+                        <w:rFonts w:eastAsia="Calibri"/>
+                        <w:szCs w:val="24"/>
+                        <w:lang w:val="de-DE" w:eastAsia="de-DE"/>
+                      </w:rPr>
+                    </w:pPr>
+                  </w:p>
+                  <w:p>
+                    <w:pPr>
+                      <w:spacing w:before="120" w:after="0"/>
+                      <w:ind w:right="66"/>
+                      <w:rPr>
+                        <w:rFonts w:eastAsia="Calibri"/>
+                        <w:szCs w:val="24"/>
+                        <w:lang w:val="de-DE" w:eastAsia="de-DE"/>
+                      </w:rPr>
+                    </w:pPr>
+                  </w:p>
+                  <w:p>
+                    <w:pPr>
+                      <w:spacing w:before="120" w:after="0"/>
+                      <w:ind w:right="66"/>
                       <w:rPr>
                         <w:rFonts w:eastAsia="Calibri"/>
                         <w:szCs w:val="24"/>
@@ -990,135 +1132,73 @@
               </w:tr>
               <w:tr>
                 <w:trPr>
-                  <w:trHeight w:val="1956"/>
+                  <w:trHeight w:val="583"/>
                 </w:trPr>
                 <w:tc>
                   <w:tcPr>
-                    <w:tcW w:w="14175" w:type="dxa"/>
-                    <w:gridSpan w:val="7"/>
-                    <w:shd w:val="clear" w:color="auto" w:fill="auto"/>
+                    <w:tcW w:w="13887" w:type="dxa"/>
+                    <w:gridSpan w:val="6"/>
                   </w:tcPr>
                   <w:p>
                     <w:pPr>
-                      <w:pStyle w:val="BodyText"/>
-                      <w:spacing w:after="0" w:line="360" w:lineRule="auto"/>
-                      <w:rPr>
-                        <w:smallCaps/>
-                        <w:sz w:val="16"/>
-                        <w:szCs w:val="16"/>
-                      </w:rPr>
-                    </w:pPr>
-                    <w:r>
-                      <w:rPr>
-                        <w:smallCaps/>
-                        <w:sz w:val="16"/>
-                        <w:szCs w:val="16"/>
-                      </w:rPr>
-                      <w:t xml:space="preserve">Note:  N/A any </w:t>
-                    </w:r>
-                    <w:r>
-                      <w:rPr>
-                        <w:smallCaps/>
-                        <w:sz w:val="16"/>
-                        <w:szCs w:val="16"/>
-                      </w:rPr>
-                      <w:t xml:space="preserve">unused </w:t>
-                    </w:r>
-                    <w:r>
-                      <w:rPr>
-                        <w:smallCaps/>
-                        <w:sz w:val="16"/>
-                        <w:szCs w:val="16"/>
-                      </w:rPr>
-                      <w:t>rows or cells</w:t>
-                    </w:r>
-                  </w:p>
-                  <w:p>
-                    <w:pPr>
-                      <w:spacing w:after="40"/>
-                      <w:rPr>
-                        <w:b/>
-                      </w:rPr>
-                    </w:pPr>
-                    <w:r>
-                      <w:rPr>
-                        <w:b/>
-                      </w:rPr>
-                      <w:t>Comment</w:t>
-                    </w:r>
-                    <w:r>
-                      <w:rPr>
-                        <w:b/>
-                      </w:rPr>
-                      <w:t>s</w:t>
-                    </w:r>
-                    <w:r>
-                      <w:rPr>
-                        <w:b/>
-                      </w:rPr>
-                      <w:t>:</w:t>
-                    </w:r>
-                  </w:p>
-                  <w:p/>
-                  <w:p>
-                    <w:pPr>
-                      <w:tabs>
-                        <w:tab w:val="left" w:pos="1440"/>
-                      </w:tabs>
-                    </w:pPr>
-                  </w:p>
-                  <w:p>
-                    <w:pPr>
-                      <w:tabs>
-                        <w:tab w:val="left" w:pos="1440"/>
-                      </w:tabs>
-                    </w:pPr>
-                  </w:p>
-                  <w:p>
-                    <w:pPr>
-                      <w:tabs>
-                        <w:tab w:val="left" w:pos="1440"/>
-                      </w:tabs>
-                    </w:pPr>
-                  </w:p>
-                  <w:p>
-                    <w:pPr>
-                      <w:tabs>
-                        <w:tab w:val="left" w:pos="1440"/>
-                      </w:tabs>
-                    </w:pPr>
-                  </w:p>
-                </w:tc>
-              </w:tr>
-              <w:tr>
-                <w:trPr>
-                  <w:trHeight w:val="531"/>
-                </w:trPr>
-                <w:tc>
-                  <w:tcPr>
-                    <w:tcW w:w="14175" w:type="dxa"/>
-                    <w:gridSpan w:val="7"/>
-                    <w:shd w:val="clear" w:color="auto" w:fill="auto"/>
-                    <w:vAlign w:val="center"/>
-                  </w:tcPr>
-                  <w:p>
-                    <w:pPr>
-                      <w:spacing w:after="40"/>
-                      <w:rPr>
-                        <w:b/>
-                      </w:rPr>
-                    </w:pPr>
-                    <w:r>
-                      <w:rPr>
-                        <w:b/>
-                      </w:rPr>
-                      <w:t>Document review by (Customer)</w:t>
-                    </w:r>
-                    <w:r>
-                      <w:rPr>
-                        <w:b/>
-                      </w:rPr>
-                      <w:t>: ___________________________   Date:</w:t>
+                      <w:spacing w:before="120" w:after="0"/>
+                      <w:ind w:right="66"/>
+                      <w:jc w:val="center"/>
+                      <w:rPr>
+                        <w:rFonts w:eastAsia="Calibri"/>
+                        <w:b/>
+                        <w:szCs w:val="24"/>
+                        <w:lang w:eastAsia="de-DE"/>
+                      </w:rPr>
+                    </w:pPr>
+                    <w:r>
+                      <w:rPr>
+                        <w:rFonts w:eastAsia="Calibri"/>
+                        <w:b/>
+                        <w:szCs w:val="24"/>
+                        <w:lang w:eastAsia="de-DE"/>
+                      </w:rPr>
+                      <w:t>Document review by (Customer</w:t>
+                    </w:r>
+                    <w:proofErr w:type="gramStart"/>
+                    <w:r>
+                      <w:rPr>
+                        <w:rFonts w:eastAsia="Calibri"/>
+                        <w:b/>
+                        <w:szCs w:val="24"/>
+                        <w:lang w:eastAsia="de-DE"/>
+                      </w:rPr>
+                      <w:t>):_</w:t>
+                    </w:r>
+                    <w:proofErr w:type="gramEnd"/>
+                    <w:r>
+                      <w:rPr>
+                        <w:rFonts w:eastAsia="Calibri"/>
+                        <w:b/>
+                        <w:szCs w:val="24"/>
+                        <w:lang w:eastAsia="de-DE"/>
+                      </w:rPr>
+                      <w:t xml:space="preserve">_______________________________     </w:t>
+                    </w:r>
+                    <w:proofErr w:type="gramStart"/>
+                    <w:r>
+                      <w:rPr>
+                        <w:rFonts w:eastAsia="Calibri"/>
+                        <w:b/>
+                        <w:szCs w:val="24"/>
+                        <w:lang w:eastAsia="de-DE"/>
+                      </w:rPr>
+                      <w:t>Date:_</w:t>
+                    </w:r>
+                    <w:proofErr w:type="gramEnd"/>
+                    <w:r>
+                      <w:rPr>
+                        <w:rFonts w:eastAsia="Calibri"/>
+                        <w:b/>
+                        <w:szCs w:val="24"/>
+                        <w:lang w:eastAsia="de-DE"/>
+                      </w:rPr>
+                      <w:t>_____________________</w:t>
                     </w:r>
                   </w:p>
                 </w:tc>
@@ -1130,10 +1210,10 @@
       </w:sdtContent>
     </w:sdt>
     <w:sectPr>
-      <w:headerReference w:type="default" r:id="rId9"/>
-      <w:footerReference w:type="default" r:id="rId10"/>
+      <w:headerReference w:type="default" r:id="rId10"/>
+      <w:footerReference w:type="default" r:id="rId11"/>
       <w:pgSz w:w="16838" w:h="11906" w:orient="landscape"/>
-      <w:pgMar w:top="1440" w:right="1440" w:bottom="1440" w:left="1440" w:header="708" w:footer="708" w:gutter="0"/>
+      <w:pgMar w:top="1440" w:right="1440" w:bottom="1440" w:left="1440" w:header="567" w:footer="709" w:gutter="0"/>
       <w:pgBorders w:offsetFrom="page">
         <w:top w:val="single" w:sz="4" w:space="24" w:color="auto"/>
         <w:left w:val="single" w:sz="4" w:space="24" w:color="auto"/>
@@ -1181,6 +1261,7 @@
         <w:tab w:val="right" w:pos="8640"/>
       </w:tabs>
       <w:spacing w:after="0"/>
+      <w:jc w:val="right"/>
       <w:rPr>
         <w:b/>
         <w:i/>
@@ -1188,7 +1269,6 @@
         <w:szCs w:val="16"/>
       </w:rPr>
     </w:pPr>
-    <w:bookmarkStart w:id="8" w:name="_Hlk87255755"/>
     <w:r>
       <w:rPr>
         <w:b/>
@@ -1196,23 +1276,7 @@
         <w:sz w:val="16"/>
         <w:szCs w:val="16"/>
       </w:rPr>
-      <w:t xml:space="preserve">                                                                                                                                    </w:t>
-    </w:r>
-    <w:r>
-      <w:rPr>
-        <w:b/>
-        <w:i/>
-        <w:sz w:val="20"/>
-        <w:szCs w:val="20"/>
-      </w:rPr>
-      <w:t xml:space="preserve">         </w:t>
-    </w:r>
-    <w:r>
-      <w:rPr>
-        <w:sz w:val="16"/>
-        <w:szCs w:val="16"/>
-      </w:rPr>
-      <w:t xml:space="preserve">                                                                                                             </w:t>
+      <w:t xml:space="preserve">                                                                                                                   </w:t>
     </w:r>
     <w:r>
       <w:rPr>
@@ -1240,30 +1304,41 @@
         <w:sz w:val="16"/>
         <w:szCs w:val="16"/>
       </w:rPr>
-      <w:t>3</w:t>
+      <w:t>2</w:t>
     </w:r>
     <w:r>
       <w:rPr>
         <w:sz w:val="16"/>
         <w:szCs w:val="16"/>
       </w:rPr>
-      <w:t>, Issue Date</w:t>
+      <w:t xml:space="preserve">, Issue Date </w:t>
     </w:r>
     <w:r>
       <w:rPr>
         <w:sz w:val="16"/>
         <w:szCs w:val="16"/>
       </w:rPr>
-      <w:t>:</w:t>
+      <w:t>13/10/2022</w:t>
     </w:r>
     <w:r>
       <w:rPr>
         <w:sz w:val="16"/>
         <w:szCs w:val="16"/>
       </w:rPr>
-      <w:t xml:space="preserve"> 08/11/2021, Revision 0</w:t>
+      <w:t xml:space="preserve">, Revision </w:t>
     </w:r>
-    <w:bookmarkEnd w:id="8"/>
+    <w:r>
+      <w:rPr>
+        <w:sz w:val="16"/>
+        <w:szCs w:val="16"/>
+      </w:rPr>
+      <w:t>1</w:t>
+    </w:r>
+  </w:p>
+  <w:p>
+    <w:pPr>
+      <w:pStyle w:val="Footer"/>
+    </w:pPr>
   </w:p>
 </w:ftr>
 </file>
@@ -1340,10 +1415,10 @@
               <w:lang w:eastAsia="en-IE"/>
             </w:rPr>
             <w:drawing>
-              <wp:inline distT="0" distB="0" distL="0" distR="0" wp14:anchorId="02DAFBD9" wp14:editId="25FC7818">
+              <wp:inline distT="0" distB="0" distL="0" distR="0" wp14:anchorId="09070C8B" wp14:editId="6E78E9AA">
                 <wp:extent cx="600075" cy="400050"/>
                 <wp:effectExtent l="0" t="0" r="9525" b="0"/>
-                <wp:docPr id="1" name="Picture 1" descr="Description: cid:image001.png@01CF16C5.24BF29F0"/>
+                <wp:docPr id="1541605099" name="Picture 1541605099" descr="Description: cid:image001.png@01CF16C5.24BF29F0"/>
                 <wp:cNvGraphicFramePr>
                   <a:graphicFrameLocks xmlns:a="http://schemas.openxmlformats.org/drawingml/2006/main" noChangeAspect="1"/>
                 </wp:cNvGraphicFramePr>
@@ -1434,31 +1509,20 @@
               <w:b/>
               <w:bCs/>
             </w:rPr>
-            <w:t>2</w:t>
+            <w:t>21</w:t>
+          </w:r>
+          <w:r>
+            <w:t xml:space="preserve"> </w:t>
+          </w:r>
+          <w:r>
+            <w:t xml:space="preserve">of </w:t>
           </w:r>
           <w:r>
             <w:rPr>
               <w:b/>
               <w:bCs/>
             </w:rPr>
-            <w:t>0</w:t>
-          </w:r>
-          <w:r>
-            <w:t xml:space="preserve"> of </w:t>
-          </w:r>
-          <w:r>
-            <w:rPr>
-              <w:b/>
-              <w:bCs/>
-            </w:rPr>
-            <w:t>3</w:t>
-          </w:r>
-          <w:r>
-            <w:rPr>
-              <w:b/>
-              <w:bCs/>
-            </w:rPr>
-            <w:t>5</w:t>
+            <w:t>30</w:t>
           </w:r>
         </w:p>
       </w:tc>
@@ -1480,75 +1544,35 @@
           </w:pPr>
         </w:p>
       </w:tc>
-      <w:sdt>
-        <w:sdtPr>
-          <w:rPr>
-            <w:b/>
-            <w:smallCaps/>
-            <w:sz w:val="24"/>
-            <w:szCs w:val="24"/>
-            <w:lang w:val="es-419"/>
-          </w:rPr>
-          <w:id w:val="77107498"/>
-          <w:placeholder>
-            <w:docPart w:val="DefaultPlaceholder_-1854013440"/>
-          </w:placeholder>
-          <w:text/>
-        </w:sdtPr>
-        <w:sdtContent>
-          <w:tc>
-            <w:tcPr>
-              <w:tcW w:w="5780" w:type="dxa"/>
-              <w:vAlign w:val="center"/>
-            </w:tcPr>
-            <w:p>
-              <w:pPr>
-                <w:spacing w:after="0"/>
-                <w:jc w:val="center"/>
-                <w:rPr>
-                  <w:b/>
-                  <w:smallCaps/>
-                  <w:sz w:val="24"/>
-                  <w:szCs w:val="24"/>
-                  <w:lang w:val="en-GB"/>
-                </w:rPr>
-              </w:pPr>
-              <w:r>
-                <w:rPr>
-                  <w:b/>
-                  <w:smallCaps/>
-                  <w:sz w:val="24"/>
-                  <w:szCs w:val="24"/>
-                  <w:lang w:val="es-419"/>
-                </w:rPr>
-                <w:t xml:space="preserve">{{Company </w:t>
-              </w:r>
-              <w:proofErr w:type="spellStart"/>
-              <w:r>
-                <w:rPr>
-                  <w:b/>
-                  <w:smallCaps/>
-                  <w:sz w:val="24"/>
-                  <w:szCs w:val="24"/>
-                  <w:lang w:val="es-419"/>
-                </w:rPr>
-                <w:t>name</w:t>
-              </w:r>
-              <w:proofErr w:type="spellEnd"/>
-              <w:r>
-                <w:rPr>
-                  <w:b/>
-                  <w:smallCaps/>
-                  <w:sz w:val="24"/>
-                  <w:szCs w:val="24"/>
-                  <w:lang w:val="es-419"/>
-                </w:rPr>
-                <w:t>}}</w:t>
-              </w:r>
-            </w:p>
-          </w:tc>
-        </w:sdtContent>
-      </w:sdt>
+      <w:tc>
+        <w:tcPr>
+          <w:tcW w:w="5780" w:type="dxa"/>
+          <w:vAlign w:val="center"/>
+        </w:tcPr>
+        <w:p>
+          <w:pPr>
+            <w:spacing w:after="0"/>
+            <w:jc w:val="center"/>
+            <w:rPr>
+              <w:b/>
+              <w:smallCaps/>
+              <w:sz w:val="24"/>
+              <w:szCs w:val="24"/>
+              <w:lang w:val="en-GB"/>
+            </w:rPr>
+          </w:pPr>
+          <w:r>
+            <w:rPr>
+              <w:b/>
+              <w:smallCaps/>
+              <w:sz w:val="24"/>
+              <w:szCs w:val="24"/>
+              <w:lang w:val="es-419"/>
+            </w:rPr>
+            <w:t>{{COMPANY NAME}}</w:t>
+          </w:r>
+        </w:p>
+      </w:tc>
       <w:tc>
         <w:tcPr>
           <w:tcW w:w="2158" w:type="dxa"/>
@@ -1567,28 +1591,26 @@
             <w:rPr>
               <w:sz w:val="22"/>
             </w:rPr>
-            <w:t>FAT-03-</w:t>
+            <w:t>FAT-0</w:t>
           </w:r>
-          <w:sdt>
-            <w:sdtPr>
-              <w:rPr>
-                <w:sz w:val="22"/>
-              </w:rPr>
-              <w:id w:val="-2144806335"/>
-              <w:placeholder>
-                <w:docPart w:val="DefaultPlaceholder_-1854013440"/>
-              </w:placeholder>
-              <w:text/>
-            </w:sdtPr>
-            <w:sdtContent>
-              <w:r>
-                <w:rPr>
-                  <w:sz w:val="22"/>
-                </w:rPr>
-                <w:t>{{JN}}</w:t>
-              </w:r>
-            </w:sdtContent>
-          </w:sdt>
+          <w:r>
+            <w:rPr>
+              <w:sz w:val="22"/>
+            </w:rPr>
+            <w:t>2</w:t>
+          </w:r>
+          <w:r>
+            <w:rPr>
+              <w:sz w:val="22"/>
+            </w:rPr>
+            <w:t>-</w:t>
+          </w:r>
+          <w:r>
+            <w:rPr>
+              <w:sz w:val="22"/>
+            </w:rPr>
+            <w:t>{{JN}}</w:t>
+          </w:r>
         </w:p>
       </w:tc>
     </w:tr>
@@ -2001,7 +2023,7 @@
   <w:style w:type="paragraph" w:default="1" w:styleId="Normal">
     <w:name w:val="Normal"/>
     <w:qFormat/>
-    <w:rsid w:val="007C62BD"/>
+    <w:rsid w:val="0072473A"/>
     <w:pPr>
       <w:spacing w:after="120" w:line="240" w:lineRule="auto"/>
     </w:pPr>
@@ -2021,7 +2043,7 @@
     <w:next w:val="Normal"/>
     <w:link w:val="Heading1Char"/>
     <w:qFormat/>
-    <w:rsid w:val="00F03F49"/>
+    <w:rsid w:val="00F967FF"/>
     <w:pPr>
       <w:keepNext/>
       <w:keepLines/>
@@ -2043,7 +2065,7 @@
     <w:link w:val="Heading2Char"/>
     <w:unhideWhenUsed/>
     <w:qFormat/>
-    <w:rsid w:val="00F03F49"/>
+    <w:rsid w:val="00F967FF"/>
     <w:pPr>
       <w:keepNext/>
       <w:keepLines/>
@@ -2065,7 +2087,7 @@
     <w:link w:val="Heading3Char"/>
     <w:unhideWhenUsed/>
     <w:qFormat/>
-    <w:rsid w:val="00F03F49"/>
+    <w:rsid w:val="00F967FF"/>
     <w:pPr>
       <w:keepNext/>
       <w:keepLines/>
@@ -2088,7 +2110,7 @@
     <w:semiHidden/>
     <w:unhideWhenUsed/>
     <w:qFormat/>
-    <w:rsid w:val="00F03F49"/>
+    <w:rsid w:val="00F967FF"/>
     <w:pPr>
       <w:keepNext/>
       <w:keepLines/>
@@ -2111,7 +2133,7 @@
     <w:semiHidden/>
     <w:unhideWhenUsed/>
     <w:qFormat/>
-    <w:rsid w:val="00F03F49"/>
+    <w:rsid w:val="00F967FF"/>
     <w:pPr>
       <w:keepNext/>
       <w:keepLines/>
@@ -2132,7 +2154,7 @@
     <w:semiHidden/>
     <w:unhideWhenUsed/>
     <w:qFormat/>
-    <w:rsid w:val="00F03F49"/>
+    <w:rsid w:val="00F967FF"/>
     <w:pPr>
       <w:keepNext/>
       <w:keepLines/>
@@ -2155,7 +2177,7 @@
     <w:semiHidden/>
     <w:unhideWhenUsed/>
     <w:qFormat/>
-    <w:rsid w:val="00F03F49"/>
+    <w:rsid w:val="00F967FF"/>
     <w:pPr>
       <w:keepNext/>
       <w:keepLines/>
@@ -2176,7 +2198,7 @@
     <w:semiHidden/>
     <w:unhideWhenUsed/>
     <w:qFormat/>
-    <w:rsid w:val="00F03F49"/>
+    <w:rsid w:val="00F967FF"/>
     <w:pPr>
       <w:keepNext/>
       <w:keepLines/>
@@ -2199,7 +2221,7 @@
     <w:semiHidden/>
     <w:unhideWhenUsed/>
     <w:qFormat/>
-    <w:rsid w:val="00F03F49"/>
+    <w:rsid w:val="00F967FF"/>
     <w:pPr>
       <w:keepNext/>
       <w:keepLines/>
@@ -2244,7 +2266,7 @@
     <w:basedOn w:val="DefaultParagraphFont"/>
     <w:link w:val="Heading1"/>
     <w:uiPriority w:val="9"/>
-    <w:rsid w:val="00F03F49"/>
+    <w:rsid w:val="00F967FF"/>
     <w:rPr>
       <w:rFonts w:asciiTheme="majorHAnsi" w:eastAsiaTheme="majorEastAsia" w:hAnsiTheme="majorHAnsi" w:cstheme="majorBidi"/>
       <w:color w:val="0F4761" w:themeColor="accent1" w:themeShade="BF"/>
@@ -2257,7 +2279,7 @@
     <w:aliases w:val="Alexion 2 Char"/>
     <w:basedOn w:val="DefaultParagraphFont"/>
     <w:link w:val="Heading2"/>
-    <w:rsid w:val="00F03F49"/>
+    <w:rsid w:val="00F967FF"/>
     <w:rPr>
       <w:rFonts w:asciiTheme="majorHAnsi" w:eastAsiaTheme="majorEastAsia" w:hAnsiTheme="majorHAnsi" w:cstheme="majorBidi"/>
       <w:color w:val="0F4761" w:themeColor="accent1" w:themeShade="BF"/>
@@ -2272,7 +2294,7 @@
     <w:link w:val="Heading3"/>
     <w:uiPriority w:val="9"/>
     <w:semiHidden/>
-    <w:rsid w:val="00F03F49"/>
+    <w:rsid w:val="00F967FF"/>
     <w:rPr>
       <w:rFonts w:eastAsiaTheme="majorEastAsia" w:cstheme="majorBidi"/>
       <w:color w:val="0F4761" w:themeColor="accent1" w:themeShade="BF"/>
@@ -2286,7 +2308,7 @@
     <w:link w:val="Heading4"/>
     <w:uiPriority w:val="9"/>
     <w:semiHidden/>
-    <w:rsid w:val="00F03F49"/>
+    <w:rsid w:val="00F967FF"/>
     <w:rPr>
       <w:rFonts w:eastAsiaTheme="majorEastAsia" w:cstheme="majorBidi"/>
       <w:i/>
@@ -2300,7 +2322,7 @@
     <w:link w:val="Heading5"/>
     <w:uiPriority w:val="9"/>
     <w:semiHidden/>
-    <w:rsid w:val="00F03F49"/>
+    <w:rsid w:val="00F967FF"/>
     <w:rPr>
       <w:rFonts w:eastAsiaTheme="majorEastAsia" w:cstheme="majorBidi"/>
       <w:color w:val="0F4761" w:themeColor="accent1" w:themeShade="BF"/>
@@ -2312,7 +2334,7 @@
     <w:link w:val="Heading6"/>
     <w:uiPriority w:val="9"/>
     <w:semiHidden/>
-    <w:rsid w:val="00F03F49"/>
+    <w:rsid w:val="00F967FF"/>
     <w:rPr>
       <w:rFonts w:eastAsiaTheme="majorEastAsia" w:cstheme="majorBidi"/>
       <w:i/>
@@ -2326,7 +2348,7 @@
     <w:link w:val="Heading7"/>
     <w:uiPriority w:val="9"/>
     <w:semiHidden/>
-    <w:rsid w:val="00F03F49"/>
+    <w:rsid w:val="00F967FF"/>
     <w:rPr>
       <w:rFonts w:eastAsiaTheme="majorEastAsia" w:cstheme="majorBidi"/>
       <w:color w:val="595959" w:themeColor="text1" w:themeTint="A6"/>
@@ -2338,7 +2360,7 @@
     <w:link w:val="Heading8"/>
     <w:uiPriority w:val="9"/>
     <w:semiHidden/>
-    <w:rsid w:val="00F03F49"/>
+    <w:rsid w:val="00F967FF"/>
     <w:rPr>
       <w:rFonts w:eastAsiaTheme="majorEastAsia" w:cstheme="majorBidi"/>
       <w:i/>
@@ -2352,7 +2374,7 @@
     <w:link w:val="Heading9"/>
     <w:uiPriority w:val="9"/>
     <w:semiHidden/>
-    <w:rsid w:val="00F03F49"/>
+    <w:rsid w:val="00F967FF"/>
     <w:rPr>
       <w:rFonts w:eastAsiaTheme="majorEastAsia" w:cstheme="majorBidi"/>
       <w:color w:val="272727" w:themeColor="text1" w:themeTint="D8"/>
@@ -2365,7 +2387,7 @@
     <w:link w:val="TitleChar"/>
     <w:uiPriority w:val="10"/>
     <w:qFormat/>
-    <w:rsid w:val="00F03F49"/>
+    <w:rsid w:val="00F967FF"/>
     <w:pPr>
       <w:spacing w:after="80"/>
       <w:contextualSpacing/>
@@ -2383,7 +2405,7 @@
     <w:basedOn w:val="DefaultParagraphFont"/>
     <w:link w:val="Title"/>
     <w:uiPriority w:val="10"/>
-    <w:rsid w:val="00F03F49"/>
+    <w:rsid w:val="00F967FF"/>
     <w:rPr>
       <w:rFonts w:asciiTheme="majorHAnsi" w:eastAsiaTheme="majorEastAsia" w:hAnsiTheme="majorHAnsi" w:cstheme="majorBidi"/>
       <w:spacing w:val="-10"/>
@@ -2399,7 +2421,7 @@
     <w:link w:val="SubtitleChar"/>
     <w:uiPriority w:val="11"/>
     <w:qFormat/>
-    <w:rsid w:val="00F03F49"/>
+    <w:rsid w:val="00F967FF"/>
     <w:pPr>
       <w:numPr>
         <w:ilvl w:val="1"/>
@@ -2418,7 +2440,7 @@
     <w:basedOn w:val="DefaultParagraphFont"/>
     <w:link w:val="Subtitle"/>
     <w:uiPriority w:val="11"/>
-    <w:rsid w:val="00F03F49"/>
+    <w:rsid w:val="00F967FF"/>
     <w:rPr>
       <w:rFonts w:eastAsiaTheme="majorEastAsia" w:cstheme="majorBidi"/>
       <w:color w:val="595959" w:themeColor="text1" w:themeTint="A6"/>
@@ -2434,7 +2456,7 @@
     <w:link w:val="QuoteChar"/>
     <w:uiPriority w:val="29"/>
     <w:qFormat/>
-    <w:rsid w:val="00F03F49"/>
+    <w:rsid w:val="00F967FF"/>
     <w:pPr>
       <w:spacing w:before="160"/>
       <w:jc w:val="center"/>
@@ -2450,7 +2472,7 @@
     <w:basedOn w:val="DefaultParagraphFont"/>
     <w:link w:val="Quote"/>
     <w:uiPriority w:val="29"/>
-    <w:rsid w:val="00F03F49"/>
+    <w:rsid w:val="00F967FF"/>
     <w:rPr>
       <w:i/>
       <w:iCs/>
@@ -2462,7 +2484,7 @@
     <w:basedOn w:val="Normal"/>
     <w:uiPriority w:val="34"/>
     <w:qFormat/>
-    <w:rsid w:val="00F03F49"/>
+    <w:rsid w:val="00F967FF"/>
     <w:pPr>
       <w:ind w:left="720"/>
       <w:contextualSpacing/>
@@ -2473,7 +2495,7 @@
     <w:basedOn w:val="DefaultParagraphFont"/>
     <w:uiPriority w:val="21"/>
     <w:qFormat/>
-    <w:rsid w:val="00F03F49"/>
+    <w:rsid w:val="00F967FF"/>
     <w:rPr>
       <w:i/>
       <w:iCs/>
@@ -2487,7 +2509,7 @@
     <w:link w:val="IntenseQuoteChar"/>
     <w:uiPriority w:val="30"/>
     <w:qFormat/>
-    <w:rsid w:val="00F03F49"/>
+    <w:rsid w:val="00F967FF"/>
     <w:pPr>
       <w:pBdr>
         <w:top w:val="single" w:sz="4" w:space="10" w:color="0F4761" w:themeColor="accent1" w:themeShade="BF"/>
@@ -2508,7 +2530,7 @@
     <w:basedOn w:val="DefaultParagraphFont"/>
     <w:link w:val="IntenseQuote"/>
     <w:uiPriority w:val="30"/>
-    <w:rsid w:val="00F03F49"/>
+    <w:rsid w:val="00F967FF"/>
     <w:rPr>
       <w:i/>
       <w:iCs/>
@@ -2520,7 +2542,7 @@
     <w:basedOn w:val="DefaultParagraphFont"/>
     <w:uiPriority w:val="32"/>
     <w:qFormat/>
-    <w:rsid w:val="00F03F49"/>
+    <w:rsid w:val="00F967FF"/>
     <w:rPr>
       <w:b/>
       <w:bCs/>
@@ -2534,14 +2556,14 @@
     <w:basedOn w:val="Normal"/>
     <w:link w:val="BodyTextChar"/>
     <w:uiPriority w:val="99"/>
-    <w:rsid w:val="007C62BD"/>
+    <w:rsid w:val="0072473A"/>
   </w:style>
   <w:style w:type="character" w:customStyle="1" w:styleId="BodyTextChar">
     <w:name w:val="Body Text Char"/>
     <w:basedOn w:val="DefaultParagraphFont"/>
     <w:link w:val="BodyText"/>
     <w:uiPriority w:val="99"/>
-    <w:rsid w:val="007C62BD"/>
+    <w:rsid w:val="0072473A"/>
     <w:rPr>
       <w:rFonts w:ascii="Times New Roman" w:eastAsia="Times New Roman" w:hAnsi="Times New Roman" w:cs="Times New Roman"/>
       <w:kern w:val="0"/>
@@ -2555,7 +2577,7 @@
     <w:name w:val="Placeholder Text"/>
     <w:uiPriority w:val="99"/>
     <w:semiHidden/>
-    <w:rsid w:val="007C62BD"/>
+    <w:rsid w:val="0072473A"/>
     <w:rPr>
       <w:color w:val="808080"/>
     </w:rPr>
@@ -2566,7 +2588,7 @@
     <w:basedOn w:val="Normal"/>
     <w:link w:val="HeaderChar"/>
     <w:unhideWhenUsed/>
-    <w:rsid w:val="00403669"/>
+    <w:rsid w:val="002513C5"/>
     <w:pPr>
       <w:tabs>
         <w:tab w:val="center" w:pos="4513"/>
@@ -2580,7 +2602,7 @@
     <w:aliases w:val="Landscape Char,HeaderSec1 Char,HeaderSchering Plough Char,form Char"/>
     <w:basedOn w:val="DefaultParagraphFont"/>
     <w:link w:val="Header"/>
-    <w:rsid w:val="00403669"/>
+    <w:rsid w:val="002513C5"/>
     <w:rPr>
       <w:rFonts w:ascii="Times New Roman" w:eastAsia="Times New Roman" w:hAnsi="Times New Roman" w:cs="Times New Roman"/>
       <w:kern w:val="0"/>
@@ -2596,7 +2618,7 @@
     <w:link w:val="FooterChar"/>
     <w:uiPriority w:val="99"/>
     <w:unhideWhenUsed/>
-    <w:rsid w:val="00403669"/>
+    <w:rsid w:val="002513C5"/>
     <w:pPr>
       <w:tabs>
         <w:tab w:val="center" w:pos="4513"/>
@@ -2610,7 +2632,7 @@
     <w:basedOn w:val="DefaultParagraphFont"/>
     <w:link w:val="Footer"/>
     <w:uiPriority w:val="99"/>
-    <w:rsid w:val="00403669"/>
+    <w:rsid w:val="002513C5"/>
     <w:rPr>
       <w:rFonts w:ascii="Times New Roman" w:eastAsia="Times New Roman" w:hAnsi="Times New Roman" w:cs="Times New Roman"/>
       <w:kern w:val="0"/>
@@ -2623,7 +2645,7 @@
   <w:style w:type="paragraph" w:customStyle="1" w:styleId="SubjectHeader">
     <w:name w:val="Subject Header"/>
     <w:basedOn w:val="Normal"/>
-    <w:rsid w:val="001B3EAD"/>
+    <w:rsid w:val="002513C5"/>
     <w:pPr>
       <w:spacing w:before="60"/>
       <w:ind w:left="360" w:right="360"/>
@@ -2638,12 +2660,12 @@
   <w:style w:type="paragraph" w:customStyle="1" w:styleId="PageNoHeader">
     <w:name w:val="Page No. Header"/>
     <w:basedOn w:val="Normal"/>
-    <w:rsid w:val="001B3EAD"/>
+    <w:rsid w:val="002513C5"/>
   </w:style>
   <w:style w:type="paragraph" w:customStyle="1" w:styleId="RevNoHeader">
     <w:name w:val="Rev. No. Header"/>
     <w:basedOn w:val="Normal"/>
-    <w:rsid w:val="001B3EAD"/>
+    <w:rsid w:val="002513C5"/>
     <w:pPr>
       <w:spacing w:before="60"/>
       <w:jc w:val="center"/>
@@ -2658,32 +2680,6 @@
 <file path=word/glossary/document.xml><?xml version="1.0" encoding="utf-8"?>
 <w:glossaryDocument xmlns:wpc="http://schemas.microsoft.com/office/word/2010/wordprocessingCanvas" xmlns:cx="http://schemas.microsoft.com/office/drawing/2014/chartex" xmlns:cx1="http://schemas.microsoft.com/office/drawing/2015/9/8/chartex" xmlns:cx2="http://schemas.microsoft.com/office/drawing/2015/10/21/chartex" xmlns:cx3="http://schemas.microsoft.com/office/drawing/2016/5/9/chartex" xmlns:cx4="http://schemas.microsoft.com/office/drawing/2016/5/10/chartex" xmlns:cx5="http://schemas.microsoft.com/office/drawing/2016/5/11/chartex" xmlns:cx6="http://schemas.microsoft.com/office/drawing/2016/5/12/chartex" xmlns:cx7="http://schemas.microsoft.com/office/drawing/2016/5/13/chartex" xmlns:cx8="http://schemas.microsoft.com/office/drawing/2016/5/14/chartex" xmlns:mc="http://schemas.openxmlformats.org/markup-compatibility/2006" xmlns:aink="http://schemas.microsoft.com/office/drawing/2016/ink" xmlns:am3d="http://schemas.microsoft.com/office/drawing/2017/model3d" xmlns:o="urn:schemas-microsoft-com:office:office" xmlns:oel="http://schemas.microsoft.com/office/2019/extlst" xmlns:r="http://schemas.openxmlformats.org/officeDocument/2006/relationships" xmlns:m="http://schemas.openxmlformats.org/officeDocument/2006/math" xmlns:v="urn:schemas-microsoft-com:vml" xmlns:wp14="http://schemas.microsoft.com/office/word/2010/wordprocessingDrawing" xmlns:wp="http://schemas.openxmlformats.org/drawingml/2006/wordprocessingDrawing" xmlns:w10="urn:schemas-microsoft-com:office:word" xmlns:w="http://schemas.openxmlformats.org/wordprocessingml/2006/main" xmlns:w14="http://schemas.microsoft.com/office/word/2010/wordml" xmlns:w15="http://schemas.microsoft.com/office/word/2012/wordml" xmlns:w16cex="http://schemas.microsoft.com/office/word/2018/wordml/cex" xmlns:w16cid="http://schemas.microsoft.com/office/word/2016/wordml/cid" xmlns:w16="http://schemas.microsoft.com/office/word/2018/wordml" xmlns:w16du="http://schemas.microsoft.com/office/word/2023/wordml/word16du" xmlns:w16sdtdh="http://schemas.microsoft.com/office/word/2020/wordml/sdtdatahash" xmlns:w16sdtfl="http://schemas.microsoft.com/office/word/2024/wordml/sdtformatlock" xmlns:w16se="http://schemas.microsoft.com/office/word/2015/wordml/symex" xmlns:wpg="http://schemas.microsoft.com/office/word/2010/wordprocessingGroup" xmlns:wpi="http://schemas.microsoft.com/office/word/2010/wordprocessingInk" xmlns:wne="http://schemas.microsoft.com/office/word/2006/wordml" xmlns:wps="http://schemas.microsoft.com/office/word/2010/wordprocessingShape" mc:Ignorable="w14 w15 w16se w16cid w16 w16cex w16sdtdh w16sdtfl w16du wp14">
   <w:docParts>
-    <w:docPart>
-      <w:docPartPr>
-        <w:name w:val="DefaultPlaceholder_-1854013440"/>
-        <w:category>
-          <w:name w:val="General"/>
-          <w:gallery w:val="placeholder"/>
-        </w:category>
-        <w:types>
-          <w:type w:val="bbPlcHdr"/>
-        </w:types>
-        <w:behaviors>
-          <w:behavior w:val="content"/>
-        </w:behaviors>
-        <w:guid w:val="{8D8480CA-D69C-4DB7-9694-58AB3339A7C5}"/>
-      </w:docPartPr>
-      <w:docPartBody>
-        <w:p>
-          <w:r>
-            <w:rPr>
-              <w:rStyle w:val="PlaceholderText"/>
-            </w:rPr>
-            <w:t>Click or tap here to enter text.</w:t>
-          </w:r>
-        </w:p>
-      </w:docPartBody>
-    </w:docPart>
     <w:docPart>
       <w:docPartPr>
         <w:name w:val="DefaultPlaceholder_-1854013435"/>
@@ -2697,7 +2693,7 @@
         <w:behaviors>
           <w:behavior w:val="content"/>
         </w:behaviors>
-        <w:guid w:val="{D02DE832-E46A-4106-A53A-AAD9B7081301}"/>
+        <w:guid w:val="{3D3BFA50-315F-4535-AE25-B799BDF72ED9}"/>
       </w:docPartPr>
       <w:docPartBody>
         <w:p>
@@ -2761,13 +2757,13 @@
     <w:compatSetting w:name="useWord2013TrackBottomHyphenation" w:uri="http://schemas.microsoft.com/office/word" w:val="0"/>
   </w:compat>
   <w:rsids>
-    <w:rsidRoot w:val="003F66EB"/>
-    <w:rsid w:val="003F66EB"/>
-    <w:rsid w:val="0042169E"/>
-    <w:rsid w:val="00A0109B"/>
-    <w:rsid w:val="00D518B9"/>
-    <w:rsid w:val="00E04AD1"/>
-    <w:rsid w:val="00E11760"/>
+    <w:rsidRoot w:val="0097237F"/>
+    <w:rsid w:val="00014D32"/>
+    <w:rsid w:val="006565BF"/>
+    <w:rsid w:val="006657FD"/>
+    <w:rsid w:val="0097237F"/>
+    <w:rsid w:val="00AA0986"/>
+    <w:rsid w:val="00F56DFC"/>
   </w:rsids>
   <m:mathPr>
     <m:mathFont m:val="Cambria Math"/>
@@ -3222,7 +3218,7 @@
     <w:name w:val="Placeholder Text"/>
     <w:uiPriority w:val="99"/>
     <w:semiHidden/>
-    <w:rsid w:val="003F66EB"/>
+    <w:rsid w:val="0097237F"/>
     <w:rPr>
       <w:color w:val="808080"/>
     </w:rPr>
@@ -3533,12 +3529,25 @@
 </file>
 
 <file path=customXml/item1.xml><?xml version="1.0" encoding="utf-8"?>
+<b:Sources xmlns:b="http://schemas.openxmlformats.org/officeDocument/2006/bibliography" xmlns="http://schemas.openxmlformats.org/officeDocument/2006/bibliography" SelectedStyle="\APASixthEditionOfficeOnline.xsl" StyleName="APA" Version="6"/>
+</file>
+
+<file path=customXml/item2.xml><?xml version="1.0" encoding="utf-8"?>
+<?mso-contentType ?>
+<FormTemplates xmlns="http://schemas.microsoft.com/sharepoint/v3/contenttype/forms">
+  <Display>DocumentLibraryForm</Display>
+  <Edit>DocumentLibraryForm</Edit>
+  <New>DocumentLibraryForm</New>
+</FormTemplates>
+</file>
+
+<file path=customXml/item3.xml><?xml version="1.0" encoding="utf-8"?>
 <p:properties xmlns:p="http://schemas.microsoft.com/office/2006/metadata/properties" xmlns:xsi="http://www.w3.org/2001/XMLSchema-instance" xmlns:pc="http://schemas.microsoft.com/office/infopath/2007/PartnerControls">
   <documentManagement/>
 </p:properties>
 </file>
 
-<file path=customXml/item2.xml><?xml version="1.0" encoding="utf-8"?>
+<file path=customXml/item4.xml><?xml version="1.0" encoding="utf-8"?>
 <ct:contentTypeSchema xmlns:ct="http://schemas.microsoft.com/office/2006/metadata/contentType" xmlns:ma="http://schemas.microsoft.com/office/2006/metadata/properties/metaAttributes" ct:_="" ma:_="" ma:contentTypeName="Document" ma:contentTypeID="0x010100A5A4037D41593C438EB8784463E5BD4D" ma:contentTypeVersion="4" ma:contentTypeDescription="Create a new document." ma:contentTypeScope="" ma:versionID="5ebbb82f2d32c296f228b21d07b36e74">
   <xsd:schema xmlns:xsd="http://www.w3.org/2001/XMLSchema" xmlns:xs="http://www.w3.org/2001/XMLSchema" xmlns:p="http://schemas.microsoft.com/office/2006/metadata/properties" xmlns:ns2="d3faa853-b053-4057-b5cf-efab66ea842c" targetNamespace="http://schemas.microsoft.com/office/2006/metadata/properties" ma:root="true" ma:fieldsID="d3c5f511e675a75e65ab28f54b1f5b52" ns2:_="">
     <xsd:import namespace="d3faa853-b053-4057-b5cf-efab66ea842c"/>
@@ -3682,17 +3691,24 @@
 </ct:contentTypeSchema>
 </file>
 
-<file path=customXml/item3.xml><?xml version="1.0" encoding="utf-8"?>
-<?mso-contentType ?>
-<FormTemplates xmlns="http://schemas.microsoft.com/sharepoint/v3/contenttype/forms">
-  <Display>DocumentLibraryForm</Display>
-  <Edit>DocumentLibraryForm</Edit>
-  <New>DocumentLibraryForm</New>
-</FormTemplates>
+<file path=customXml/itemProps1.xml><?xml version="1.0" encoding="utf-8"?>
+<ds:datastoreItem xmlns:ds="http://schemas.openxmlformats.org/officeDocument/2006/customXml" ds:itemID="{737F9A21-A178-4180-892B-C49F71B2630B}">
+  <ds:schemaRefs>
+    <ds:schemaRef ds:uri="http://schemas.openxmlformats.org/officeDocument/2006/bibliography"/>
+  </ds:schemaRefs>
+</ds:datastoreItem>
 </file>
 
-<file path=customXml/itemProps1.xml><?xml version="1.0" encoding="utf-8"?>
-<ds:datastoreItem xmlns:ds="http://schemas.openxmlformats.org/officeDocument/2006/customXml" ds:itemID="{D5C52B30-8D64-4813-BFD5-D4254CC7A876}">
+<file path=customXml/itemProps2.xml><?xml version="1.0" encoding="utf-8"?>
+<ds:datastoreItem xmlns:ds="http://schemas.openxmlformats.org/officeDocument/2006/customXml" ds:itemID="{8AAEB406-DD81-41F0-AD8B-76920826DC54}">
+  <ds:schemaRefs>
+    <ds:schemaRef ds:uri="http://schemas.microsoft.com/sharepoint/v3/contenttype/forms"/>
+  </ds:schemaRefs>
+</ds:datastoreItem>
+</file>
+
+<file path=customXml/itemProps3.xml><?xml version="1.0" encoding="utf-8"?>
+<ds:datastoreItem xmlns:ds="http://schemas.openxmlformats.org/officeDocument/2006/customXml" ds:itemID="{26C36BD2-96BD-4247-A69F-445816DE1C03}">
   <ds:schemaRefs>
     <ds:schemaRef ds:uri="http://schemas.microsoft.com/office/2006/metadata/properties"/>
     <ds:schemaRef ds:uri="http://schemas.microsoft.com/office/infopath/2007/PartnerControls"/>
@@ -3700,8 +3716,8 @@
 </ds:datastoreItem>
 </file>
 
-<file path=customXml/itemProps2.xml><?xml version="1.0" encoding="utf-8"?>
-<ds:datastoreItem xmlns:ds="http://schemas.openxmlformats.org/officeDocument/2006/customXml" ds:itemID="{3036A122-CEB7-4A80-A098-E6CDB7D1D724}">
+<file path=customXml/itemProps4.xml><?xml version="1.0" encoding="utf-8"?>
+<ds:datastoreItem xmlns:ds="http://schemas.openxmlformats.org/officeDocument/2006/customXml" ds:itemID="{49153202-483F-4B61-9D5B-29E207F182C4}">
   <ds:schemaRefs>
     <ds:schemaRef ds:uri="http://schemas.microsoft.com/office/2006/metadata/contentType"/>
     <ds:schemaRef ds:uri="http://schemas.microsoft.com/office/2006/metadata/properties/metaAttributes"/>
@@ -3716,12 +3732,4 @@
     <ds:schemaRef ds:uri="http://schemas.microsoft.com/internal/obd"/>
   </ds:schemaRefs>
 </ds:datastoreItem>
-</file>
-
-<file path=customXml/itemProps3.xml><?xml version="1.0" encoding="utf-8"?>
-<ds:datastoreItem xmlns:ds="http://schemas.openxmlformats.org/officeDocument/2006/customXml" ds:itemID="{E5EA0795-9294-4805-89B9-F0946DB2CE29}">
-  <ds:schemaRefs>
-    <ds:schemaRef ds:uri="http://schemas.microsoft.com/sharepoint/v3/contenttype/forms"/>
-  </ds:schemaRefs>
-</ds:datastoreItem>
 </file>
--- a/12.5.docx
+++ b/12.5.docx
@@ -2,12 +2,12 @@
 <file path=word/document.xml><?xml version="1.0" encoding="utf-8"?>
 <w:document xmlns:wpc="http://schemas.microsoft.com/office/word/2010/wordprocessingCanvas" xmlns:cx="http://schemas.microsoft.com/office/drawing/2014/chartex" xmlns:cx1="http://schemas.microsoft.com/office/drawing/2015/9/8/chartex" xmlns:cx2="http://schemas.microsoft.com/office/drawing/2015/10/21/chartex" xmlns:cx3="http://schemas.microsoft.com/office/drawing/2016/5/9/chartex" xmlns:cx4="http://schemas.microsoft.com/office/drawing/2016/5/10/chartex" xmlns:cx5="http://schemas.microsoft.com/office/drawing/2016/5/11/chartex" xmlns:cx6="http://schemas.microsoft.com/office/drawing/2016/5/12/chartex" xmlns:cx7="http://schemas.microsoft.com/office/drawing/2016/5/13/chartex" xmlns:cx8="http://schemas.microsoft.com/office/drawing/2016/5/14/chartex" xmlns:mc="http://schemas.openxmlformats.org/markup-compatibility/2006" xmlns:aink="http://schemas.microsoft.com/office/drawing/2016/ink" xmlns:am3d="http://schemas.microsoft.com/office/drawing/2017/model3d" xmlns:o="urn:schemas-microsoft-com:office:office" xmlns:oel="http://schemas.microsoft.com/office/2019/extlst" xmlns:r="http://schemas.openxmlformats.org/officeDocument/2006/relationships" xmlns:m="http://schemas.openxmlformats.org/officeDocument/2006/math" xmlns:v="urn:schemas-microsoft-com:vml" xmlns:wp14="http://schemas.microsoft.com/office/word/2010/wordprocessingDrawing" xmlns:wp="http://schemas.openxmlformats.org/drawingml/2006/wordprocessingDrawing" xmlns:w10="urn:schemas-microsoft-com:office:word" xmlns:w="http://schemas.openxmlformats.org/wordprocessingml/2006/main" xmlns:w14="http://schemas.microsoft.com/office/word/2010/wordml" xmlns:w15="http://schemas.microsoft.com/office/word/2012/wordml" xmlns:w16cex="http://schemas.microsoft.com/office/word/2018/wordml/cex" xmlns:w16cid="http://schemas.microsoft.com/office/word/2016/wordml/cid" xmlns:w16="http://schemas.microsoft.com/office/word/2018/wordml" xmlns:w16du="http://schemas.microsoft.com/office/word/2023/wordml/word16du" xmlns:w16sdtdh="http://schemas.microsoft.com/office/word/2020/wordml/sdtdatahash" xmlns:w16sdtfl="http://schemas.microsoft.com/office/word/2024/wordml/sdtformatlock" xmlns:w16se="http://schemas.microsoft.com/office/word/2015/wordml/symex" xmlns:wpg="http://schemas.microsoft.com/office/word/2010/wordprocessingGroup" xmlns:wpi="http://schemas.microsoft.com/office/word/2010/wordprocessingInk" xmlns:wne="http://schemas.microsoft.com/office/word/2006/wordml" xmlns:wps="http://schemas.microsoft.com/office/word/2010/wordprocessingShape" mc:Ignorable="w14 w15 w16se w16cid w16 w16cex w16sdtdh w16sdtfl w16du wp14">
   <w:body>
-    <w:bookmarkStart w:id="0" w:name="_Toc536787215" w:displacedByCustomXml="next"/>
-    <w:bookmarkStart w:id="1" w:name="_Toc1048216" w:displacedByCustomXml="next"/>
-    <w:bookmarkStart w:id="2" w:name="_Toc14269779" w:displacedByCustomXml="next"/>
-    <w:bookmarkStart w:id="3" w:name="_Toc25766211" w:displacedByCustomXml="next"/>
-    <w:bookmarkStart w:id="4" w:name="_Toc112745924" w:displacedByCustomXml="next"/>
-    <w:bookmarkStart w:id="5" w:name="_Toc147747926" w:displacedByCustomXml="next"/>
+    <w:bookmarkStart w:id="0" w:name="_Toc147747926" w:displacedByCustomXml="next"/>
+    <w:bookmarkStart w:id="1" w:name="_Toc112745924" w:displacedByCustomXml="next"/>
+    <w:bookmarkStart w:id="2" w:name="_Toc25766211" w:displacedByCustomXml="next"/>
+    <w:bookmarkStart w:id="3" w:name="_Toc14269779" w:displacedByCustomXml="next"/>
+    <w:bookmarkStart w:id="4" w:name="_Toc1048216" w:displacedByCustomXml="next"/>
+    <w:bookmarkStart w:id="5" w:name="_Toc536787215" w:displacedByCustomXml="next"/>
     <w:sdt>
       <w:sdtPr>
         <w:rPr>
@@ -1158,47 +1158,7 @@
                         <w:szCs w:val="24"/>
                         <w:lang w:eastAsia="de-DE"/>
                       </w:rPr>
-                      <w:t>Document review by (Customer</w:t>
-                    </w:r>
-                    <w:proofErr w:type="gramStart"/>
-                    <w:r>
-                      <w:rPr>
-                        <w:rFonts w:eastAsia="Calibri"/>
-                        <w:b/>
-                        <w:szCs w:val="24"/>
-                        <w:lang w:eastAsia="de-DE"/>
-                      </w:rPr>
-                      <w:t>):_</w:t>
-                    </w:r>
-                    <w:proofErr w:type="gramEnd"/>
-                    <w:r>
-                      <w:rPr>
-                        <w:rFonts w:eastAsia="Calibri"/>
-                        <w:b/>
-                        <w:szCs w:val="24"/>
-                        <w:lang w:eastAsia="de-DE"/>
-                      </w:rPr>
-                      <w:t xml:space="preserve">_______________________________     </w:t>
-                    </w:r>
-                    <w:proofErr w:type="gramStart"/>
-                    <w:r>
-                      <w:rPr>
-                        <w:rFonts w:eastAsia="Calibri"/>
-                        <w:b/>
-                        <w:szCs w:val="24"/>
-                        <w:lang w:eastAsia="de-DE"/>
-                      </w:rPr>
-                      <w:t>Date:_</w:t>
-                    </w:r>
-                    <w:proofErr w:type="gramEnd"/>
-                    <w:r>
-                      <w:rPr>
-                        <w:rFonts w:eastAsia="Calibri"/>
-                        <w:b/>
-                        <w:szCs w:val="24"/>
-                        <w:lang w:eastAsia="de-DE"/>
-                      </w:rPr>
-                      <w:t>_____________________</w:t>
+                      <w:t>Document review by (Customer):________________________________     Date:______________________</w:t>
                     </w:r>
                   </w:p>
                 </w:tc>
@@ -1210,8 +1170,12 @@
       </w:sdtContent>
     </w:sdt>
     <w:sectPr>
-      <w:headerReference w:type="default" r:id="rId10"/>
-      <w:footerReference w:type="default" r:id="rId11"/>
+      <w:headerReference w:type="even" r:id="rId10"/>
+      <w:headerReference w:type="default" r:id="rId11"/>
+      <w:footerReference w:type="even" r:id="rId12"/>
+      <w:footerReference w:type="default" r:id="rId13"/>
+      <w:headerReference w:type="first" r:id="rId14"/>
+      <w:footerReference w:type="first" r:id="rId15"/>
       <w:pgSz w:w="16838" w:h="11906" w:orient="landscape"/>
       <w:pgMar w:top="1440" w:right="1440" w:bottom="1440" w:left="1440" w:header="567" w:footer="709" w:gutter="0"/>
       <w:pgBorders w:offsetFrom="page">
@@ -1253,6 +1217,16 @@
 </file>
 
 <file path=word/footer1.xml><?xml version="1.0" encoding="utf-8"?>
+<w:ftr xmlns:wpc="http://schemas.microsoft.com/office/word/2010/wordprocessingCanvas" xmlns:cx="http://schemas.microsoft.com/office/drawing/2014/chartex" xmlns:cx1="http://schemas.microsoft.com/office/drawing/2015/9/8/chartex" xmlns:cx2="http://schemas.microsoft.com/office/drawing/2015/10/21/chartex" xmlns:cx3="http://schemas.microsoft.com/office/drawing/2016/5/9/chartex" xmlns:cx4="http://schemas.microsoft.com/office/drawing/2016/5/10/chartex" xmlns:cx5="http://schemas.microsoft.com/office/drawing/2016/5/11/chartex" xmlns:cx6="http://schemas.microsoft.com/office/drawing/2016/5/12/chartex" xmlns:cx7="http://schemas.microsoft.com/office/drawing/2016/5/13/chartex" xmlns:cx8="http://schemas.microsoft.com/office/drawing/2016/5/14/chartex" xmlns:mc="http://schemas.openxmlformats.org/markup-compatibility/2006" xmlns:aink="http://schemas.microsoft.com/office/drawing/2016/ink" xmlns:am3d="http://schemas.microsoft.com/office/drawing/2017/model3d" xmlns:o="urn:schemas-microsoft-com:office:office" xmlns:oel="http://schemas.microsoft.com/office/2019/extlst" xmlns:r="http://schemas.openxmlformats.org/officeDocument/2006/relationships" xmlns:m="http://schemas.openxmlformats.org/officeDocument/2006/math" xmlns:v="urn:schemas-microsoft-com:vml" xmlns:wp14="http://schemas.microsoft.com/office/word/2010/wordprocessingDrawing" xmlns:wp="http://schemas.openxmlformats.org/drawingml/2006/wordprocessingDrawing" xmlns:w10="urn:schemas-microsoft-com:office:word" xmlns:w="http://schemas.openxmlformats.org/wordprocessingml/2006/main" xmlns:w14="http://schemas.microsoft.com/office/word/2010/wordml" xmlns:w15="http://schemas.microsoft.com/office/word/2012/wordml" xmlns:w16cex="http://schemas.microsoft.com/office/word/2018/wordml/cex" xmlns:w16cid="http://schemas.microsoft.com/office/word/2016/wordml/cid" xmlns:w16="http://schemas.microsoft.com/office/word/2018/wordml" xmlns:w16du="http://schemas.microsoft.com/office/word/2023/wordml/word16du" xmlns:w16sdtdh="http://schemas.microsoft.com/office/word/2020/wordml/sdtdatahash" xmlns:w16sdtfl="http://schemas.microsoft.com/office/word/2024/wordml/sdtformatlock" xmlns:w16se="http://schemas.microsoft.com/office/word/2015/wordml/symex" xmlns:wpg="http://schemas.microsoft.com/office/word/2010/wordprocessingGroup" xmlns:wpi="http://schemas.microsoft.com/office/word/2010/wordprocessingInk" xmlns:wne="http://schemas.microsoft.com/office/word/2006/wordml" xmlns:wps="http://schemas.microsoft.com/office/word/2010/wordprocessingShape" mc:Ignorable="w14 w15 w16se w16cid w16 w16cex w16sdtdh w16sdtfl w16du wp14">
+  <w:p>
+    <w:pPr>
+      <w:pStyle w:val="Footer"/>
+    </w:pPr>
+  </w:p>
+</w:ftr>
+</file>
+
+<file path=word/footer2.xml><?xml version="1.0" encoding="utf-8"?>
 <w:ftr xmlns:wpc="http://schemas.microsoft.com/office/word/2010/wordprocessingCanvas" xmlns:cx="http://schemas.microsoft.com/office/drawing/2014/chartex" xmlns:cx1="http://schemas.microsoft.com/office/drawing/2015/9/8/chartex" xmlns:cx2="http://schemas.microsoft.com/office/drawing/2015/10/21/chartex" xmlns:cx3="http://schemas.microsoft.com/office/drawing/2016/5/9/chartex" xmlns:cx4="http://schemas.microsoft.com/office/drawing/2016/5/10/chartex" xmlns:cx5="http://schemas.microsoft.com/office/drawing/2016/5/11/chartex" xmlns:cx6="http://schemas.microsoft.com/office/drawing/2016/5/12/chartex" xmlns:cx7="http://schemas.microsoft.com/office/drawing/2016/5/13/chartex" xmlns:cx8="http://schemas.microsoft.com/office/drawing/2016/5/14/chartex" xmlns:mc="http://schemas.openxmlformats.org/markup-compatibility/2006" xmlns:aink="http://schemas.microsoft.com/office/drawing/2016/ink" xmlns:am3d="http://schemas.microsoft.com/office/drawing/2017/model3d" xmlns:o="urn:schemas-microsoft-com:office:office" xmlns:oel="http://schemas.microsoft.com/office/2019/extlst" xmlns:r="http://schemas.openxmlformats.org/officeDocument/2006/relationships" xmlns:m="http://schemas.openxmlformats.org/officeDocument/2006/math" xmlns:v="urn:schemas-microsoft-com:vml" xmlns:wp14="http://schemas.microsoft.com/office/word/2010/wordprocessingDrawing" xmlns:wp="http://schemas.openxmlformats.org/drawingml/2006/wordprocessingDrawing" xmlns:w10="urn:schemas-microsoft-com:office:word" xmlns:w="http://schemas.openxmlformats.org/wordprocessingml/2006/main" xmlns:w14="http://schemas.microsoft.com/office/word/2010/wordml" xmlns:w15="http://schemas.microsoft.com/office/word/2012/wordml" xmlns:w16cex="http://schemas.microsoft.com/office/word/2018/wordml/cex" xmlns:w16cid="http://schemas.microsoft.com/office/word/2016/wordml/cid" xmlns:w16="http://schemas.microsoft.com/office/word/2018/wordml" xmlns:w16du="http://schemas.microsoft.com/office/word/2023/wordml/word16du" xmlns:w16sdtdh="http://schemas.microsoft.com/office/word/2020/wordml/sdtdatahash" xmlns:w16sdtfl="http://schemas.microsoft.com/office/word/2024/wordml/sdtformatlock" xmlns:w16se="http://schemas.microsoft.com/office/word/2015/wordml/symex" xmlns:wpg="http://schemas.microsoft.com/office/word/2010/wordprocessingGroup" xmlns:wpi="http://schemas.microsoft.com/office/word/2010/wordprocessingInk" xmlns:wne="http://schemas.microsoft.com/office/word/2006/wordml" xmlns:wps="http://schemas.microsoft.com/office/word/2010/wordprocessingShape" mc:Ignorable="w14 w15 w16se w16cid w16 w16cex w16sdtdh w16sdtfl w16du wp14">
   <w:p>
     <w:pPr>
@@ -1343,6 +1317,16 @@
 </w:ftr>
 </file>
 
+<file path=word/footer3.xml><?xml version="1.0" encoding="utf-8"?>
+<w:ftr xmlns:wpc="http://schemas.microsoft.com/office/word/2010/wordprocessingCanvas" xmlns:cx="http://schemas.microsoft.com/office/drawing/2014/chartex" xmlns:cx1="http://schemas.microsoft.com/office/drawing/2015/9/8/chartex" xmlns:cx2="http://schemas.microsoft.com/office/drawing/2015/10/21/chartex" xmlns:cx3="http://schemas.microsoft.com/office/drawing/2016/5/9/chartex" xmlns:cx4="http://schemas.microsoft.com/office/drawing/2016/5/10/chartex" xmlns:cx5="http://schemas.microsoft.com/office/drawing/2016/5/11/chartex" xmlns:cx6="http://schemas.microsoft.com/office/drawing/2016/5/12/chartex" xmlns:cx7="http://schemas.microsoft.com/office/drawing/2016/5/13/chartex" xmlns:cx8="http://schemas.microsoft.com/office/drawing/2016/5/14/chartex" xmlns:mc="http://schemas.openxmlformats.org/markup-compatibility/2006" xmlns:aink="http://schemas.microsoft.com/office/drawing/2016/ink" xmlns:am3d="http://schemas.microsoft.com/office/drawing/2017/model3d" xmlns:o="urn:schemas-microsoft-com:office:office" xmlns:oel="http://schemas.microsoft.com/office/2019/extlst" xmlns:r="http://schemas.openxmlformats.org/officeDocument/2006/relationships" xmlns:m="http://schemas.openxmlformats.org/officeDocument/2006/math" xmlns:v="urn:schemas-microsoft-com:vml" xmlns:wp14="http://schemas.microsoft.com/office/word/2010/wordprocessingDrawing" xmlns:wp="http://schemas.openxmlformats.org/drawingml/2006/wordprocessingDrawing" xmlns:w10="urn:schemas-microsoft-com:office:word" xmlns:w="http://schemas.openxmlformats.org/wordprocessingml/2006/main" xmlns:w14="http://schemas.microsoft.com/office/word/2010/wordml" xmlns:w15="http://schemas.microsoft.com/office/word/2012/wordml" xmlns:w16cex="http://schemas.microsoft.com/office/word/2018/wordml/cex" xmlns:w16cid="http://schemas.microsoft.com/office/word/2016/wordml/cid" xmlns:w16="http://schemas.microsoft.com/office/word/2018/wordml" xmlns:w16du="http://schemas.microsoft.com/office/word/2023/wordml/word16du" xmlns:w16sdtdh="http://schemas.microsoft.com/office/word/2020/wordml/sdtdatahash" xmlns:w16sdtfl="http://schemas.microsoft.com/office/word/2024/wordml/sdtformatlock" xmlns:w16se="http://schemas.microsoft.com/office/word/2015/wordml/symex" xmlns:wpg="http://schemas.microsoft.com/office/word/2010/wordprocessingGroup" xmlns:wpi="http://schemas.microsoft.com/office/word/2010/wordprocessingInk" xmlns:wne="http://schemas.microsoft.com/office/word/2006/wordml" xmlns:wps="http://schemas.microsoft.com/office/word/2010/wordprocessingShape" mc:Ignorable="w14 w15 w16se w16cid w16 w16cex w16sdtdh w16sdtfl w16du wp14">
+  <w:p>
+    <w:pPr>
+      <w:pStyle w:val="Footer"/>
+    </w:pPr>
+  </w:p>
+</w:ftr>
+</file>
+
 <file path=word/footnotes.xml><?xml version="1.0" encoding="utf-8"?>
 <w:footnotes xmlns:wpc="http://schemas.microsoft.com/office/word/2010/wordprocessingCanvas" xmlns:cx="http://schemas.microsoft.com/office/drawing/2014/chartex" xmlns:cx1="http://schemas.microsoft.com/office/drawing/2015/9/8/chartex" xmlns:cx2="http://schemas.microsoft.com/office/drawing/2015/10/21/chartex" xmlns:cx3="http://schemas.microsoft.com/office/drawing/2016/5/9/chartex" xmlns:cx4="http://schemas.microsoft.com/office/drawing/2016/5/10/chartex" xmlns:cx5="http://schemas.microsoft.com/office/drawing/2016/5/11/chartex" xmlns:cx6="http://schemas.microsoft.com/office/drawing/2016/5/12/chartex" xmlns:cx7="http://schemas.microsoft.com/office/drawing/2016/5/13/chartex" xmlns:cx8="http://schemas.microsoft.com/office/drawing/2016/5/14/chartex" xmlns:mc="http://schemas.openxmlformats.org/markup-compatibility/2006" xmlns:aink="http://schemas.microsoft.com/office/drawing/2016/ink" xmlns:am3d="http://schemas.microsoft.com/office/drawing/2017/model3d" xmlns:o="urn:schemas-microsoft-com:office:office" xmlns:oel="http://schemas.microsoft.com/office/2019/extlst" xmlns:r="http://schemas.openxmlformats.org/officeDocument/2006/relationships" xmlns:m="http://schemas.openxmlformats.org/officeDocument/2006/math" xmlns:v="urn:schemas-microsoft-com:vml" xmlns:wp14="http://schemas.microsoft.com/office/word/2010/wordprocessingDrawing" xmlns:wp="http://schemas.openxmlformats.org/drawingml/2006/wordprocessingDrawing" xmlns:w10="urn:schemas-microsoft-com:office:word" xmlns:w="http://schemas.openxmlformats.org/wordprocessingml/2006/main" xmlns:w14="http://schemas.microsoft.com/office/word/2010/wordml" xmlns:w15="http://schemas.microsoft.com/office/word/2012/wordml" xmlns:w16cex="http://schemas.microsoft.com/office/word/2018/wordml/cex" xmlns:w16cid="http://schemas.microsoft.com/office/word/2016/wordml/cid" xmlns:w16="http://schemas.microsoft.com/office/word/2018/wordml" xmlns:w16du="http://schemas.microsoft.com/office/word/2023/wordml/word16du" xmlns:w16sdtdh="http://schemas.microsoft.com/office/word/2020/wordml/sdtdatahash" xmlns:w16sdtfl="http://schemas.microsoft.com/office/word/2024/wordml/sdtformatlock" xmlns:w16se="http://schemas.microsoft.com/office/word/2015/wordml/symex" xmlns:wpg="http://schemas.microsoft.com/office/word/2010/wordprocessingGroup" xmlns:wpi="http://schemas.microsoft.com/office/word/2010/wordprocessingInk" xmlns:wne="http://schemas.microsoft.com/office/word/2006/wordml" xmlns:wps="http://schemas.microsoft.com/office/word/2010/wordprocessingShape" mc:Ignorable="w14 w15 w16se w16cid w16 w16cex w16sdtdh w16sdtfl w16du wp14">
   <w:footnote w:type="separator" w:id="-1">
@@ -1369,6 +1353,16 @@
 </file>
 
 <file path=word/header1.xml><?xml version="1.0" encoding="utf-8"?>
+<w:hdr xmlns:wpc="http://schemas.microsoft.com/office/word/2010/wordprocessingCanvas" xmlns:cx="http://schemas.microsoft.com/office/drawing/2014/chartex" xmlns:cx1="http://schemas.microsoft.com/office/drawing/2015/9/8/chartex" xmlns:cx2="http://schemas.microsoft.com/office/drawing/2015/10/21/chartex" xmlns:cx3="http://schemas.microsoft.com/office/drawing/2016/5/9/chartex" xmlns:cx4="http://schemas.microsoft.com/office/drawing/2016/5/10/chartex" xmlns:cx5="http://schemas.microsoft.com/office/drawing/2016/5/11/chartex" xmlns:cx6="http://schemas.microsoft.com/office/drawing/2016/5/12/chartex" xmlns:cx7="http://schemas.microsoft.com/office/drawing/2016/5/13/chartex" xmlns:cx8="http://schemas.microsoft.com/office/drawing/2016/5/14/chartex" xmlns:mc="http://schemas.openxmlformats.org/markup-compatibility/2006" xmlns:aink="http://schemas.microsoft.com/office/drawing/2016/ink" xmlns:am3d="http://schemas.microsoft.com/office/drawing/2017/model3d" xmlns:o="urn:schemas-microsoft-com:office:office" xmlns:oel="http://schemas.microsoft.com/office/2019/extlst" xmlns:r="http://schemas.openxmlformats.org/officeDocument/2006/relationships" xmlns:m="http://schemas.openxmlformats.org/officeDocument/2006/math" xmlns:v="urn:schemas-microsoft-com:vml" xmlns:wp14="http://schemas.microsoft.com/office/word/2010/wordprocessingDrawing" xmlns:wp="http://schemas.openxmlformats.org/drawingml/2006/wordprocessingDrawing" xmlns:w10="urn:schemas-microsoft-com:office:word" xmlns:w="http://schemas.openxmlformats.org/wordprocessingml/2006/main" xmlns:w14="http://schemas.microsoft.com/office/word/2010/wordml" xmlns:w15="http://schemas.microsoft.com/office/word/2012/wordml" xmlns:w16cex="http://schemas.microsoft.com/office/word/2018/wordml/cex" xmlns:w16cid="http://schemas.microsoft.com/office/word/2016/wordml/cid" xmlns:w16="http://schemas.microsoft.com/office/word/2018/wordml" xmlns:w16du="http://schemas.microsoft.com/office/word/2023/wordml/word16du" xmlns:w16sdtdh="http://schemas.microsoft.com/office/word/2020/wordml/sdtdatahash" xmlns:w16sdtfl="http://schemas.microsoft.com/office/word/2024/wordml/sdtformatlock" xmlns:w16se="http://schemas.microsoft.com/office/word/2015/wordml/symex" xmlns:wpg="http://schemas.microsoft.com/office/word/2010/wordprocessingGroup" xmlns:wpi="http://schemas.microsoft.com/office/word/2010/wordprocessingInk" xmlns:wne="http://schemas.microsoft.com/office/word/2006/wordml" xmlns:wps="http://schemas.microsoft.com/office/word/2010/wordprocessingShape" mc:Ignorable="w14 w15 w16se w16cid w16 w16cex w16sdtdh w16sdtfl w16du wp14">
+  <w:p>
+    <w:pPr>
+      <w:pStyle w:val="Header"/>
+    </w:pPr>
+  </w:p>
+</w:hdr>
+</file>
+
+<file path=word/header2.xml><?xml version="1.0" encoding="utf-8"?>
 <w:hdr xmlns:wpc="http://schemas.microsoft.com/office/word/2010/wordprocessingCanvas" xmlns:cx="http://schemas.microsoft.com/office/drawing/2014/chartex" xmlns:cx1="http://schemas.microsoft.com/office/drawing/2015/9/8/chartex" xmlns:cx2="http://schemas.microsoft.com/office/drawing/2015/10/21/chartex" xmlns:cx3="http://schemas.microsoft.com/office/drawing/2016/5/9/chartex" xmlns:cx4="http://schemas.microsoft.com/office/drawing/2016/5/10/chartex" xmlns:cx5="http://schemas.microsoft.com/office/drawing/2016/5/11/chartex" xmlns:cx6="http://schemas.microsoft.com/office/drawing/2016/5/12/chartex" xmlns:cx7="http://schemas.microsoft.com/office/drawing/2016/5/13/chartex" xmlns:cx8="http://schemas.microsoft.com/office/drawing/2016/5/14/chartex" xmlns:mc="http://schemas.openxmlformats.org/markup-compatibility/2006" xmlns:aink="http://schemas.microsoft.com/office/drawing/2016/ink" xmlns:am3d="http://schemas.microsoft.com/office/drawing/2017/model3d" xmlns:o="urn:schemas-microsoft-com:office:office" xmlns:oel="http://schemas.microsoft.com/office/2019/extlst" xmlns:r="http://schemas.openxmlformats.org/officeDocument/2006/relationships" xmlns:m="http://schemas.openxmlformats.org/officeDocument/2006/math" xmlns:v="urn:schemas-microsoft-com:vml" xmlns:wp14="http://schemas.microsoft.com/office/word/2010/wordprocessingDrawing" xmlns:wp="http://schemas.openxmlformats.org/drawingml/2006/wordprocessingDrawing" xmlns:w10="urn:schemas-microsoft-com:office:word" xmlns:w="http://schemas.openxmlformats.org/wordprocessingml/2006/main" xmlns:w14="http://schemas.microsoft.com/office/word/2010/wordml" xmlns:w15="http://schemas.microsoft.com/office/word/2012/wordml" xmlns:w16cex="http://schemas.microsoft.com/office/word/2018/wordml/cex" xmlns:w16cid="http://schemas.microsoft.com/office/word/2016/wordml/cid" xmlns:w16="http://schemas.microsoft.com/office/word/2018/wordml" xmlns:w16du="http://schemas.microsoft.com/office/word/2023/wordml/word16du" xmlns:w16sdtdh="http://schemas.microsoft.com/office/word/2020/wordml/sdtdatahash" xmlns:w16sdtfl="http://schemas.microsoft.com/office/word/2024/wordml/sdtformatlock" xmlns:w16se="http://schemas.microsoft.com/office/word/2015/wordml/symex" xmlns:wpg="http://schemas.microsoft.com/office/word/2010/wordprocessingGroup" xmlns:wpi="http://schemas.microsoft.com/office/word/2010/wordprocessingInk" xmlns:wne="http://schemas.microsoft.com/office/word/2006/wordml" xmlns:wps="http://schemas.microsoft.com/office/word/2010/wordprocessingShape" mc:Ignorable="w14 w15 w16se w16cid w16 w16cex w16sdtdh w16sdtfl w16du wp14">
   <w:tbl>
     <w:tblPr>
@@ -1615,6 +1609,16 @@
       </w:tc>
     </w:tr>
   </w:tbl>
+  <w:p>
+    <w:pPr>
+      <w:pStyle w:val="Header"/>
+    </w:pPr>
+  </w:p>
+</w:hdr>
+</file>
+
+<file path=word/header3.xml><?xml version="1.0" encoding="utf-8"?>
+<w:hdr xmlns:wpc="http://schemas.microsoft.com/office/word/2010/wordprocessingCanvas" xmlns:cx="http://schemas.microsoft.com/office/drawing/2014/chartex" xmlns:cx1="http://schemas.microsoft.com/office/drawing/2015/9/8/chartex" xmlns:cx2="http://schemas.microsoft.com/office/drawing/2015/10/21/chartex" xmlns:cx3="http://schemas.microsoft.com/office/drawing/2016/5/9/chartex" xmlns:cx4="http://schemas.microsoft.com/office/drawing/2016/5/10/chartex" xmlns:cx5="http://schemas.microsoft.com/office/drawing/2016/5/11/chartex" xmlns:cx6="http://schemas.microsoft.com/office/drawing/2016/5/12/chartex" xmlns:cx7="http://schemas.microsoft.com/office/drawing/2016/5/13/chartex" xmlns:cx8="http://schemas.microsoft.com/office/drawing/2016/5/14/chartex" xmlns:mc="http://schemas.openxmlformats.org/markup-compatibility/2006" xmlns:aink="http://schemas.microsoft.com/office/drawing/2016/ink" xmlns:am3d="http://schemas.microsoft.com/office/drawing/2017/model3d" xmlns:o="urn:schemas-microsoft-com:office:office" xmlns:oel="http://schemas.microsoft.com/office/2019/extlst" xmlns:r="http://schemas.openxmlformats.org/officeDocument/2006/relationships" xmlns:m="http://schemas.openxmlformats.org/officeDocument/2006/math" xmlns:v="urn:schemas-microsoft-com:vml" xmlns:wp14="http://schemas.microsoft.com/office/word/2010/wordprocessingDrawing" xmlns:wp="http://schemas.openxmlformats.org/drawingml/2006/wordprocessingDrawing" xmlns:w10="urn:schemas-microsoft-com:office:word" xmlns:w="http://schemas.openxmlformats.org/wordprocessingml/2006/main" xmlns:w14="http://schemas.microsoft.com/office/word/2010/wordml" xmlns:w15="http://schemas.microsoft.com/office/word/2012/wordml" xmlns:w16cex="http://schemas.microsoft.com/office/word/2018/wordml/cex" xmlns:w16cid="http://schemas.microsoft.com/office/word/2016/wordml/cid" xmlns:w16="http://schemas.microsoft.com/office/word/2018/wordml" xmlns:w16du="http://schemas.microsoft.com/office/word/2023/wordml/word16du" xmlns:w16sdtdh="http://schemas.microsoft.com/office/word/2020/wordml/sdtdatahash" xmlns:w16sdtfl="http://schemas.microsoft.com/office/word/2024/wordml/sdtformatlock" xmlns:w16se="http://schemas.microsoft.com/office/word/2015/wordml/symex" xmlns:wpg="http://schemas.microsoft.com/office/word/2010/wordprocessingGroup" xmlns:wpi="http://schemas.microsoft.com/office/word/2010/wordprocessingInk" xmlns:wne="http://schemas.microsoft.com/office/word/2006/wordml" xmlns:wps="http://schemas.microsoft.com/office/word/2010/wordprocessingShape" mc:Ignorable="w14 w15 w16se w16cid w16 w16cex w16sdtdh w16sdtfl w16du wp14">
   <w:p>
     <w:pPr>
       <w:pStyle w:val="Header"/>
@@ -2236,7 +2240,6 @@
   <w:style w:type="character" w:default="1" w:styleId="DefaultParagraphFont">
     <w:name w:val="Default Paragraph Font"/>
     <w:uiPriority w:val="1"/>
-    <w:semiHidden/>
     <w:unhideWhenUsed/>
   </w:style>
   <w:style w:type="table" w:default="1" w:styleId="TableNormal">
@@ -2761,8 +2764,10 @@
     <w:rsid w:val="00014D32"/>
     <w:rsid w:val="006565BF"/>
     <w:rsid w:val="006657FD"/>
+    <w:rsid w:val="006A1807"/>
     <w:rsid w:val="0097237F"/>
     <w:rsid w:val="00AA0986"/>
+    <w:rsid w:val="00CB21C0"/>
     <w:rsid w:val="00F56DFC"/>
   </w:rsids>
   <m:mathPr>
@@ -3529,25 +3534,6 @@
 </file>
 
 <file path=customXml/item1.xml><?xml version="1.0" encoding="utf-8"?>
-<b:Sources xmlns:b="http://schemas.openxmlformats.org/officeDocument/2006/bibliography" xmlns="http://schemas.openxmlformats.org/officeDocument/2006/bibliography" SelectedStyle="\APASixthEditionOfficeOnline.xsl" StyleName="APA" Version="6"/>
-</file>
-
-<file path=customXml/item2.xml><?xml version="1.0" encoding="utf-8"?>
-<?mso-contentType ?>
-<FormTemplates xmlns="http://schemas.microsoft.com/sharepoint/v3/contenttype/forms">
-  <Display>DocumentLibraryForm</Display>
-  <Edit>DocumentLibraryForm</Edit>
-  <New>DocumentLibraryForm</New>
-</FormTemplates>
-</file>
-
-<file path=customXml/item3.xml><?xml version="1.0" encoding="utf-8"?>
-<p:properties xmlns:p="http://schemas.microsoft.com/office/2006/metadata/properties" xmlns:xsi="http://www.w3.org/2001/XMLSchema-instance" xmlns:pc="http://schemas.microsoft.com/office/infopath/2007/PartnerControls">
-  <documentManagement/>
-</p:properties>
-</file>
-
-<file path=customXml/item4.xml><?xml version="1.0" encoding="utf-8"?>
 <ct:contentTypeSchema xmlns:ct="http://schemas.microsoft.com/office/2006/metadata/contentType" xmlns:ma="http://schemas.microsoft.com/office/2006/metadata/properties/metaAttributes" ct:_="" ma:_="" ma:contentTypeName="Document" ma:contentTypeID="0x010100A5A4037D41593C438EB8784463E5BD4D" ma:contentTypeVersion="4" ma:contentTypeDescription="Create a new document." ma:contentTypeScope="" ma:versionID="5ebbb82f2d32c296f228b21d07b36e74">
   <xsd:schema xmlns:xsd="http://www.w3.org/2001/XMLSchema" xmlns:xs="http://www.w3.org/2001/XMLSchema" xmlns:p="http://schemas.microsoft.com/office/2006/metadata/properties" xmlns:ns2="d3faa853-b053-4057-b5cf-efab66ea842c" targetNamespace="http://schemas.microsoft.com/office/2006/metadata/properties" ma:root="true" ma:fieldsID="d3c5f511e675a75e65ab28f54b1f5b52" ns2:_="">
     <xsd:import namespace="d3faa853-b053-4057-b5cf-efab66ea842c"/>
@@ -3691,32 +3677,26 @@
 </ct:contentTypeSchema>
 </file>
 
-<file path=customXml/itemProps1.xml><?xml version="1.0" encoding="utf-8"?>
-<ds:datastoreItem xmlns:ds="http://schemas.openxmlformats.org/officeDocument/2006/customXml" ds:itemID="{737F9A21-A178-4180-892B-C49F71B2630B}">
-  <ds:schemaRefs>
-    <ds:schemaRef ds:uri="http://schemas.openxmlformats.org/officeDocument/2006/bibliography"/>
-  </ds:schemaRefs>
-</ds:datastoreItem>
+<file path=customXml/item2.xml><?xml version="1.0" encoding="utf-8"?>
+<p:properties xmlns:p="http://schemas.microsoft.com/office/2006/metadata/properties" xmlns:xsi="http://www.w3.org/2001/XMLSchema-instance" xmlns:pc="http://schemas.microsoft.com/office/infopath/2007/PartnerControls">
+  <documentManagement/>
+</p:properties>
 </file>
 
-<file path=customXml/itemProps2.xml><?xml version="1.0" encoding="utf-8"?>
-<ds:datastoreItem xmlns:ds="http://schemas.openxmlformats.org/officeDocument/2006/customXml" ds:itemID="{8AAEB406-DD81-41F0-AD8B-76920826DC54}">
-  <ds:schemaRefs>
-    <ds:schemaRef ds:uri="http://schemas.microsoft.com/sharepoint/v3/contenttype/forms"/>
-  </ds:schemaRefs>
-</ds:datastoreItem>
+<file path=customXml/item3.xml><?xml version="1.0" encoding="utf-8"?>
+<?mso-contentType ?>
+<FormTemplates xmlns="http://schemas.microsoft.com/sharepoint/v3/contenttype/forms">
+  <Display>DocumentLibraryForm</Display>
+  <Edit>DocumentLibraryForm</Edit>
+  <New>DocumentLibraryForm</New>
+</FormTemplates>
 </file>
 
-<file path=customXml/itemProps3.xml><?xml version="1.0" encoding="utf-8"?>
-<ds:datastoreItem xmlns:ds="http://schemas.openxmlformats.org/officeDocument/2006/customXml" ds:itemID="{26C36BD2-96BD-4247-A69F-445816DE1C03}">
-  <ds:schemaRefs>
-    <ds:schemaRef ds:uri="http://schemas.microsoft.com/office/2006/metadata/properties"/>
-    <ds:schemaRef ds:uri="http://schemas.microsoft.com/office/infopath/2007/PartnerControls"/>
-  </ds:schemaRefs>
-</ds:datastoreItem>
+<file path=customXml/item4.xml><?xml version="1.0" encoding="utf-8"?>
+<b:Sources xmlns:b="http://schemas.openxmlformats.org/officeDocument/2006/bibliography" xmlns="http://schemas.openxmlformats.org/officeDocument/2006/bibliography" SelectedStyle="\APASixthEditionOfficeOnline.xsl" StyleName="APA" Version="6"/>
 </file>
 
-<file path=customXml/itemProps4.xml><?xml version="1.0" encoding="utf-8"?>
+<file path=customXml/itemProps1.xml><?xml version="1.0" encoding="utf-8"?>
 <ds:datastoreItem xmlns:ds="http://schemas.openxmlformats.org/officeDocument/2006/customXml" ds:itemID="{49153202-483F-4B61-9D5B-29E207F182C4}">
   <ds:schemaRefs>
     <ds:schemaRef ds:uri="http://schemas.microsoft.com/office/2006/metadata/contentType"/>
@@ -3732,4 +3712,29 @@
     <ds:schemaRef ds:uri="http://schemas.microsoft.com/internal/obd"/>
   </ds:schemaRefs>
 </ds:datastoreItem>
+</file>
+
+<file path=customXml/itemProps2.xml><?xml version="1.0" encoding="utf-8"?>
+<ds:datastoreItem xmlns:ds="http://schemas.openxmlformats.org/officeDocument/2006/customXml" ds:itemID="{26C36BD2-96BD-4247-A69F-445816DE1C03}">
+  <ds:schemaRefs>
+    <ds:schemaRef ds:uri="http://schemas.microsoft.com/office/2006/metadata/properties"/>
+    <ds:schemaRef ds:uri="http://schemas.microsoft.com/office/infopath/2007/PartnerControls"/>
+  </ds:schemaRefs>
+</ds:datastoreItem>
+</file>
+
+<file path=customXml/itemProps3.xml><?xml version="1.0" encoding="utf-8"?>
+<ds:datastoreItem xmlns:ds="http://schemas.openxmlformats.org/officeDocument/2006/customXml" ds:itemID="{8AAEB406-DD81-41F0-AD8B-76920826DC54}">
+  <ds:schemaRefs>
+    <ds:schemaRef ds:uri="http://schemas.microsoft.com/sharepoint/v3/contenttype/forms"/>
+  </ds:schemaRefs>
+</ds:datastoreItem>
+</file>
+
+<file path=customXml/itemProps4.xml><?xml version="1.0" encoding="utf-8"?>
+<ds:datastoreItem xmlns:ds="http://schemas.openxmlformats.org/officeDocument/2006/customXml" ds:itemID="{737F9A21-A178-4180-892B-C49F71B2630B}">
+  <ds:schemaRefs>
+    <ds:schemaRef ds:uri="http://schemas.openxmlformats.org/officeDocument/2006/bibliography"/>
+  </ds:schemaRefs>
+</ds:datastoreItem>
 </file>